--- a/docs/SD Game - Tragedy of the Commons.docx
+++ b/docs/SD Game - Tragedy of the Commons.docx
@@ -4,88 +4,635 @@
   <w:body>
     <w:p>
       <w:pPr>
-        <w:rPr>
-          <w:lang w:val="en-GB"/>
-        </w:rPr>
-      </w:pPr>
+        <w:pStyle w:val="Title"/>
+        <w:jc w:val="center"/>
+        <w:rPr>
+          <w:rFonts w:ascii="Cambria" w:hAnsi="Cambria"/>
+          <w:color w:val="1F4E79" w:themeColor="accent1" w:themeShade="80"/>
+          <w:sz w:val="48"/>
+          <w:lang w:val="en-GB"/>
+        </w:rPr>
+      </w:pPr>
+      <w:r>
+        <w:rPr>
+          <w:rFonts w:ascii="Cambria" w:hAnsi="Cambria"/>
+          <w:color w:val="1F4E79" w:themeColor="accent1" w:themeShade="80"/>
+          <w:sz w:val="48"/>
+          <w:lang w:val="en-GB"/>
+        </w:rPr>
+        <w:t xml:space="preserve">Assignment 5 - Systems thinking </w:t>
+      </w:r>
+      <w:proofErr w:type="spellStart"/>
+      <w:r>
+        <w:rPr>
+          <w:rFonts w:ascii="Cambria" w:hAnsi="Cambria"/>
+          <w:color w:val="1F4E79" w:themeColor="accent1" w:themeShade="80"/>
+          <w:sz w:val="48"/>
+          <w:lang w:val="en-GB"/>
+        </w:rPr>
+        <w:t>gamelet</w:t>
+      </w:r>
+      <w:proofErr w:type="spellEnd"/>
+    </w:p>
+    <w:p>
+      <w:pPr>
+        <w:pStyle w:val="Subtitle"/>
+        <w:rPr>
+          <w:lang w:val="en-GB"/>
+        </w:rPr>
+      </w:pPr>
+      <w:r>
+        <w:rPr>
+          <w:lang w:val="en-GB"/>
+        </w:rPr>
+        <w:t xml:space="preserve">Authors: Hélène van Heijningen &amp; Matthijs </w:t>
+      </w:r>
+      <w:proofErr w:type="spellStart"/>
+      <w:r>
+        <w:rPr>
+          <w:lang w:val="en-GB"/>
+        </w:rPr>
+        <w:t>Brouns</w:t>
+      </w:r>
+      <w:proofErr w:type="spellEnd"/>
+      <w:r>
+        <w:rPr>
+          <w:lang w:val="en-GB"/>
+        </w:rPr>
+        <w:tab/>
+      </w:r>
+      <w:r>
+        <w:rPr>
+          <w:lang w:val="en-GB"/>
+        </w:rPr>
+        <w:tab/>
+      </w:r>
+      <w:r>
+        <w:rPr>
+          <w:lang w:val="en-GB"/>
+        </w:rPr>
+        <w:tab/>
+      </w:r>
+      <w:r>
+        <w:rPr>
+          <w:lang w:val="en-GB"/>
+        </w:rPr>
+        <w:tab/>
+        <w:t xml:space="preserve">  07/01/’15</w:t>
+      </w:r>
+    </w:p>
+    <w:p>
+      <w:pPr>
+        <w:pStyle w:val="Heading1"/>
+      </w:pPr>
+      <w:r>
+        <w:t>Purpose and insights obtained</w:t>
+      </w:r>
+    </w:p>
+    <w:p>
+      <w:pPr>
+        <w:rPr>
+          <w:lang w:val="en-GB"/>
+        </w:rPr>
+      </w:pPr>
+      <w:r>
+        <w:rPr>
+          <w:lang w:val="en-GB"/>
+        </w:rPr>
+        <w:t xml:space="preserve">Our game is designed to teach the players the concept of common pool resources and the tragedy of the commons. </w:t>
+      </w:r>
+      <w:r>
+        <w:rPr>
+          <w:lang w:val="en-GB"/>
+        </w:rPr>
+        <w:t>The</w:t>
+      </w:r>
+      <w:r>
+        <w:rPr>
+          <w:lang w:val="en-GB"/>
+        </w:rPr>
+        <w:t xml:space="preserve"> tragedy of the commons is a common system dynamic archetype in </w:t>
+      </w:r>
+      <w:proofErr w:type="gramStart"/>
+      <w:r>
+        <w:rPr>
+          <w:lang w:val="en-GB"/>
+        </w:rPr>
+        <w:t>which ...</w:t>
+      </w:r>
+      <w:proofErr w:type="gramEnd"/>
+      <w:r>
+        <w:rPr>
+          <w:lang w:val="en-GB"/>
+        </w:rPr>
+        <w:t xml:space="preserve"> </w:t>
+      </w:r>
+    </w:p>
+    <w:p>
+      <w:pPr>
+        <w:rPr>
+          <w:lang w:val="en-GB"/>
+        </w:rPr>
+      </w:pPr>
+      <w:r>
+        <w:rPr>
+          <w:lang w:val="en-GB"/>
+        </w:rPr>
+        <w:t>Most people are familiar with the concept of the tragedy of the commons, but appear to not to directly recognize this when exposed to such a syst</w:t>
+      </w:r>
       <w:bookmarkStart w:id="0" w:name="_GoBack"/>
       <w:bookmarkEnd w:id="0"/>
       <w:r>
         <w:rPr>
           <w:lang w:val="en-GB"/>
         </w:rPr>
-        <w:t>Our game is designed to teach the players the concept of common pool resources and the tragedy of the commons. The players sit around a box containing a number of animals. The players are told that each animal they collect is worth a point and the person with the highest number of points wins. Furthermore, they are told they play a certain number of rounds.</w:t>
-      </w:r>
-    </w:p>
-    <w:p>
-      <w:pPr>
-        <w:rPr>
-          <w:lang w:val="en-GB"/>
-        </w:rPr>
-      </w:pPr>
-      <w:r>
-        <w:rPr>
-          <w:lang w:val="en-GB"/>
-        </w:rPr>
-        <w:t xml:space="preserve">The expected behaviour of the players is that in the first round they collect all the animals. However, since there are no more animals left in the system, they are unable to reproduce meaning that there will be no replenishment of animals in the next round. Therefore, the game then stops. </w:t>
-      </w:r>
-    </w:p>
-    <w:p>
-      <w:pPr>
-        <w:rPr>
-          <w:lang w:val="en-GB"/>
-        </w:rPr>
-      </w:pPr>
-      <w:r>
-        <w:rPr>
-          <w:lang w:val="en-GB"/>
-        </w:rPr>
-        <w:t>The players will not know beforehand how many rounds they will play since then they can show strategic behaviour, letting all the animals live for each round but the last and then collecting them all.</w:t>
-      </w:r>
-    </w:p>
-    <w:p>
-      <w:pPr>
-        <w:rPr>
-          <w:lang w:val="en-GB"/>
-        </w:rPr>
-      </w:pPr>
-      <w:r>
-        <w:rPr>
-          <w:lang w:val="en-GB"/>
-        </w:rPr>
-        <w:t xml:space="preserve">The second </w:t>
-      </w:r>
-      <w:r>
-        <w:rPr>
-          <w:lang w:val="en-GB"/>
-        </w:rPr>
-        <w:t xml:space="preserve">round the game starts all over, but the players are now allowed to communicate before the start of the game, not during the game. Furthermore, instead of taking animals out of the bowl, they now have to write down how many they want to take and not share this information with the other players. </w:t>
-      </w:r>
-    </w:p>
-    <w:p>
-      <w:pPr>
-        <w:rPr>
-          <w:lang w:val="en-GB"/>
-        </w:rPr>
-      </w:pPr>
-      <w:r>
-        <w:rPr>
-          <w:lang w:val="en-GB"/>
-        </w:rPr>
-        <w:t>We expect some teams to be honest and make sure there are animals left to reproduce for the next rounds, however they will still take too many animals on average. When a player takes all animals and thereby disregards agreements made with other players, they will learn that you are dependent on the actions of others and the tragedy of the commons can still easily happen.</w:t>
-      </w:r>
-    </w:p>
-    <w:p>
-      <w:pPr>
-        <w:rPr>
-          <w:lang w:val="en-GB"/>
-        </w:rPr>
-      </w:pPr>
-      <w:r>
-        <w:rPr>
-          <w:lang w:val="en-GB"/>
-        </w:rPr>
-        <w:t>Apart from hearing their actual score at the end, the players will also be told what their maximum score could have been when they had let the animals reproduce.</w:t>
+        <w:t xml:space="preserve">em. Since the management of common pool resources is essential for living on the planet in a sustainable manner, it is important that people learn to get more familiar with the archetype. Furthermore, the game introduces some manners of management of common pool resources and also shows how these can fail. </w:t>
+      </w:r>
+    </w:p>
+    <w:p>
+      <w:pPr>
+        <w:rPr>
+          <w:lang w:val="en-GB"/>
+        </w:rPr>
+      </w:pPr>
+      <w:r>
+        <w:rPr>
+          <w:lang w:val="en-GB"/>
+        </w:rPr>
+        <w:t xml:space="preserve">The </w:t>
+      </w:r>
+      <w:r>
+        <w:rPr>
+          <w:lang w:val="en-GB"/>
+        </w:rPr>
+        <w:t>main insights obtained from playing this game are that it is easy to overlook the tragedy of the commons when encountering it and that the management of common pool resources is impossible without surveillance.</w:t>
+      </w:r>
+    </w:p>
+    <w:p>
+      <w:pPr>
+        <w:pStyle w:val="Heading1"/>
+        <w:rPr>
+          <w:lang w:val="en-GB"/>
+        </w:rPr>
+      </w:pPr>
+      <w:r>
+        <w:rPr>
+          <w:lang w:val="en-GB"/>
+        </w:rPr>
+        <w:t>Plot</w:t>
+      </w:r>
+    </w:p>
+    <w:p>
+      <w:pPr>
+        <w:rPr>
+          <w:lang w:val="en-GB"/>
+        </w:rPr>
+      </w:pPr>
+      <w:r>
+        <w:rPr>
+          <w:lang w:val="en-GB"/>
+        </w:rPr>
+        <w:t>In order to reach the objectiv</w:t>
+      </w:r>
+      <w:r>
+        <w:rPr>
+          <w:lang w:val="en-GB"/>
+        </w:rPr>
+        <w:t xml:space="preserve">es set in the previous section, we want to place players in a system which shows the tragedy of the commons. Typical aspects of such a system are that there is a common pool resource, which can sustain itself within certain boundaries. Furthermore, players are incentivized to get as much as this common pool resource as possible in order to, for example, make profit. In order for a tragedy of the commons to occur, a minimum number of actors </w:t>
+      </w:r>
+      <w:proofErr w:type="gramStart"/>
+      <w:r>
+        <w:rPr>
+          <w:lang w:val="en-GB"/>
+        </w:rPr>
+        <w:t>is</w:t>
+      </w:r>
+      <w:proofErr w:type="gramEnd"/>
+      <w:r>
+        <w:rPr>
+          <w:lang w:val="en-GB"/>
+        </w:rPr>
+        <w:t xml:space="preserve"> needed in the system. </w:t>
+      </w:r>
+    </w:p>
+    <w:p>
+      <w:pPr>
+        <w:rPr>
+          <w:lang w:val="en-GB"/>
+        </w:rPr>
+      </w:pPr>
+      <w:r>
+        <w:rPr>
+          <w:lang w:val="en-GB"/>
+        </w:rPr>
+        <w:t>A common example of a system showing tragedy of the commons is a livestock of fish in a lake. Fishermen from the surrounding villages use this fish both for their own survival and for trade.</w:t>
+      </w:r>
+    </w:p>
+    <w:p>
+      <w:pPr>
+        <w:pStyle w:val="Heading1"/>
+        <w:rPr>
+          <w:lang w:val="en-GB"/>
+        </w:rPr>
+      </w:pPr>
+      <w:r>
+        <w:rPr>
+          <w:lang w:val="en-GB"/>
+        </w:rPr>
+        <w:t>Players and roles</w:t>
+      </w:r>
+    </w:p>
+    <w:p>
+      <w:pPr>
+        <w:rPr>
+          <w:lang w:val="en-GB"/>
+        </w:rPr>
+      </w:pPr>
+      <w:r>
+        <w:rPr>
+          <w:lang w:val="en-GB"/>
+        </w:rPr>
+        <w:t>Playe</w:t>
+      </w:r>
+      <w:r>
+        <w:rPr>
+          <w:lang w:val="en-GB"/>
+        </w:rPr>
+        <w:t>rs in our game will embody</w:t>
+      </w:r>
+      <w:r>
+        <w:rPr>
+          <w:lang w:val="en-GB"/>
+        </w:rPr>
+        <w:t xml:space="preserve"> fishermen</w:t>
+      </w:r>
+      <w:r>
+        <w:rPr>
+          <w:lang w:val="en-GB"/>
+        </w:rPr>
+        <w:t xml:space="preserve"> from different villages</w:t>
+      </w:r>
+      <w:r>
+        <w:rPr>
+          <w:lang w:val="en-GB"/>
+        </w:rPr>
+        <w:t xml:space="preserve"> </w:t>
+      </w:r>
+      <w:r>
+        <w:rPr>
+          <w:lang w:val="en-GB"/>
+        </w:rPr>
+        <w:t xml:space="preserve">around the lake </w:t>
+      </w:r>
+      <w:r>
+        <w:rPr>
+          <w:lang w:val="en-GB"/>
+        </w:rPr>
+        <w:t>and are told to make sure thei</w:t>
+      </w:r>
+      <w:r>
+        <w:rPr>
+          <w:lang w:val="en-GB"/>
+        </w:rPr>
+        <w:t>r families live a wealthy life by collecting as much fish as possible. The players are then elements of the system, not policy or decision makers.</w:t>
+      </w:r>
+    </w:p>
+    <w:p>
+      <w:pPr>
+        <w:rPr>
+          <w:lang w:val="en-GB"/>
+        </w:rPr>
+      </w:pPr>
+      <w:r>
+        <w:rPr>
+          <w:lang w:val="en-GB"/>
+        </w:rPr>
+        <w:t xml:space="preserve">Play testing has suggested that the minimum number of players for a tragedy of the commons to occur is four. In order to keep the physical version of the game manageable, the number of players is limited to a maximum of six players. A digital version could be played with many more players. </w:t>
+      </w:r>
+    </w:p>
+    <w:p>
+      <w:pPr>
+        <w:rPr>
+          <w:lang w:val="en-GB"/>
+        </w:rPr>
+      </w:pPr>
+      <w:r>
+        <w:rPr>
+          <w:lang w:val="en-GB"/>
+        </w:rPr>
+        <w:t>The game is not specifically designed to target stakeholders or experts in this domain. It is focused on ‘regular’ people, in order for them to get acquainted with the concept and to better recognize it as has been stated in the first section of this design document.</w:t>
+      </w:r>
+    </w:p>
+    <w:p>
+      <w:pPr>
+        <w:pStyle w:val="Heading1"/>
+        <w:rPr>
+          <w:lang w:val="en-GB"/>
+        </w:rPr>
+      </w:pPr>
+      <w:r>
+        <w:rPr>
+          <w:lang w:val="en-GB"/>
+        </w:rPr>
+        <w:lastRenderedPageBreak/>
+        <w:t>Objective in game</w:t>
+      </w:r>
+    </w:p>
+    <w:p>
+      <w:pPr>
+        <w:rPr>
+          <w:lang w:val="en-GB"/>
+        </w:rPr>
+      </w:pPr>
+      <w:r>
+        <w:rPr>
+          <w:lang w:val="en-GB"/>
+        </w:rPr>
+        <w:t>The objective of the game is to reach the highest score without dying.</w:t>
+      </w:r>
+      <w:r>
+        <w:rPr>
+          <w:lang w:val="en-GB"/>
+        </w:rPr>
+        <w:t xml:space="preserve"> A high score can be reached by collecting as much fish as possible. Each fish is equal to one point. A fisherman dies when in a round he has not caught at least two fishes. Dying has been added to the game to make sure that there is no winner when a tragedy of the commons occurs. </w:t>
+      </w:r>
+    </w:p>
+    <w:p>
+      <w:pPr>
+        <w:pStyle w:val="Heading1"/>
+        <w:rPr>
+          <w:lang w:val="en-GB"/>
+        </w:rPr>
+      </w:pPr>
+      <w:r>
+        <w:rPr>
+          <w:lang w:val="en-GB"/>
+        </w:rPr>
+        <w:t>Rules</w:t>
+      </w:r>
+    </w:p>
+    <w:p>
+      <w:pPr>
+        <w:tabs>
+          <w:tab w:val="left" w:pos="540"/>
+        </w:tabs>
+        <w:rPr>
+          <w:lang w:val="en-GB"/>
+        </w:rPr>
+      </w:pPr>
+      <w:r>
+        <w:rPr>
+          <w:lang w:val="en-GB"/>
+        </w:rPr>
+        <w:t>The players sit around a box containing a number of</w:t>
+      </w:r>
+      <w:r>
+        <w:rPr>
+          <w:lang w:val="en-GB"/>
+        </w:rPr>
+        <w:t xml:space="preserve"> fish</w:t>
+      </w:r>
+      <w:r>
+        <w:rPr>
+          <w:lang w:val="en-GB"/>
+        </w:rPr>
+        <w:t>. The p</w:t>
+      </w:r>
+      <w:r>
+        <w:rPr>
+          <w:lang w:val="en-GB"/>
+        </w:rPr>
+        <w:t>layers are told that they are fishermen from different villages and that they all want to make sure their families live a wealthy life by collecting as much fish as possible. Each fish</w:t>
+      </w:r>
+      <w:r>
+        <w:rPr>
+          <w:lang w:val="en-GB"/>
+        </w:rPr>
+        <w:t xml:space="preserve"> they collect is worth a point and the person with the highest number of points wins. Furthermore, they are told they play a certain number of rounds.</w:t>
+      </w:r>
+      <w:r>
+        <w:rPr>
+          <w:lang w:val="en-GB"/>
+        </w:rPr>
+        <w:t xml:space="preserve"> They may not communicate before or during the game in the first session.</w:t>
+      </w:r>
+    </w:p>
+    <w:p>
+      <w:pPr>
+        <w:rPr>
+          <w:lang w:val="en-GB"/>
+        </w:rPr>
+      </w:pPr>
+      <w:r>
+        <w:rPr>
+          <w:lang w:val="en-GB"/>
+        </w:rPr>
+        <w:t>The expected behaviour of the players is that in the first ro</w:t>
+      </w:r>
+      <w:r>
+        <w:rPr>
+          <w:lang w:val="en-GB"/>
+        </w:rPr>
+        <w:t>und they collect all the fish</w:t>
+      </w:r>
+      <w:r>
+        <w:rPr>
+          <w:lang w:val="en-GB"/>
+        </w:rPr>
+        <w:t xml:space="preserve">. However, since there are no more </w:t>
+      </w:r>
+      <w:r>
+        <w:rPr>
+          <w:lang w:val="en-GB"/>
+        </w:rPr>
+        <w:t>fish</w:t>
+      </w:r>
+      <w:r>
+        <w:rPr>
+          <w:lang w:val="en-GB"/>
+        </w:rPr>
+        <w:t xml:space="preserve"> left in the system, they are unable to reproduce meaning that there will be no replenishment of </w:t>
+      </w:r>
+      <w:r>
+        <w:rPr>
+          <w:lang w:val="en-GB"/>
+        </w:rPr>
+        <w:t>fish</w:t>
+      </w:r>
+      <w:r>
+        <w:rPr>
+          <w:lang w:val="en-GB"/>
+        </w:rPr>
+        <w:t xml:space="preserve"> in the next round. Therefore, the game then stops</w:t>
+      </w:r>
+      <w:r>
+        <w:rPr>
+          <w:lang w:val="en-GB"/>
+        </w:rPr>
+        <w:t xml:space="preserve"> and all fishermen die</w:t>
+      </w:r>
+      <w:r>
+        <w:rPr>
+          <w:lang w:val="en-GB"/>
+        </w:rPr>
+        <w:t>.</w:t>
+      </w:r>
+    </w:p>
+    <w:p>
+      <w:pPr>
+        <w:rPr>
+          <w:lang w:val="en-GB"/>
+        </w:rPr>
+      </w:pPr>
+      <w:r>
+        <w:rPr>
+          <w:lang w:val="en-GB"/>
+        </w:rPr>
+        <w:t xml:space="preserve">The players will not know beforehand how many rounds they will play since then they can show strategic behaviour, letting all the </w:t>
+      </w:r>
+      <w:r>
+        <w:rPr>
+          <w:lang w:val="en-GB"/>
+        </w:rPr>
+        <w:t>fish</w:t>
+      </w:r>
+      <w:r>
+        <w:rPr>
+          <w:lang w:val="en-GB"/>
+        </w:rPr>
+        <w:t xml:space="preserve"> live for each round but the last and then collecting them all.</w:t>
+      </w:r>
+    </w:p>
+    <w:p>
+      <w:pPr>
+        <w:rPr>
+          <w:lang w:val="en-GB"/>
+        </w:rPr>
+      </w:pPr>
+      <w:r>
+        <w:rPr>
+          <w:lang w:val="en-GB"/>
+        </w:rPr>
+        <w:t>After this first session a small debrief will be given in which the players will be explained that what they just experienced is called the tragedy of the commons. In the following round players will be given the opportunity to prevent a tragedy of the commons from occurring again, by beforehand making agreements with the other fishermen. This means they can communicate before the game, but not during the game.</w:t>
+      </w:r>
+    </w:p>
+    <w:p>
+      <w:pPr>
+        <w:rPr>
+          <w:lang w:val="en-GB"/>
+        </w:rPr>
+      </w:pPr>
+      <w:r>
+        <w:rPr>
+          <w:lang w:val="en-GB"/>
+        </w:rPr>
+        <w:t xml:space="preserve">Furthermore, instead of taking </w:t>
+      </w:r>
+      <w:r>
+        <w:rPr>
+          <w:lang w:val="en-GB"/>
+        </w:rPr>
+        <w:t>fish</w:t>
+      </w:r>
+      <w:r>
+        <w:rPr>
+          <w:lang w:val="en-GB"/>
+        </w:rPr>
+        <w:t xml:space="preserve"> out of the bowl, they now have to write down how many they want to take and not share this information with the other players. </w:t>
+      </w:r>
+      <w:r>
+        <w:rPr>
+          <w:lang w:val="en-GB"/>
+        </w:rPr>
+        <w:t xml:space="preserve">They will then hand their piece of paper with how many fish they want to take out of the lake to the game master. The game master will then determine whether a tragedy of the commons occurred again or not by checking how much fish is left in the lake. </w:t>
+      </w:r>
+    </w:p>
+    <w:p>
+      <w:pPr>
+        <w:rPr>
+          <w:lang w:val="en-GB"/>
+        </w:rPr>
+      </w:pPr>
+      <w:r>
+        <w:rPr>
+          <w:lang w:val="en-GB"/>
+        </w:rPr>
+        <w:t xml:space="preserve">We expect some teams to be honest and make sure there are </w:t>
+      </w:r>
+      <w:r>
+        <w:rPr>
+          <w:lang w:val="en-GB"/>
+        </w:rPr>
+        <w:t>fish</w:t>
+      </w:r>
+      <w:r>
+        <w:rPr>
+          <w:lang w:val="en-GB"/>
+        </w:rPr>
+        <w:t xml:space="preserve"> left to reproduce for the next </w:t>
+      </w:r>
+      <w:proofErr w:type="gramStart"/>
+      <w:r>
+        <w:rPr>
+          <w:lang w:val="en-GB"/>
+        </w:rPr>
+        <w:t>rounds,</w:t>
+      </w:r>
+      <w:proofErr w:type="gramEnd"/>
+      <w:r>
+        <w:rPr>
+          <w:lang w:val="en-GB"/>
+        </w:rPr>
+        <w:t xml:space="preserve"> however they will still take too many </w:t>
+      </w:r>
+      <w:r>
+        <w:rPr>
+          <w:lang w:val="en-GB"/>
+        </w:rPr>
+        <w:t>fish</w:t>
+      </w:r>
+      <w:r>
+        <w:rPr>
+          <w:lang w:val="en-GB"/>
+        </w:rPr>
+        <w:t xml:space="preserve"> on average. When a player takes all </w:t>
+      </w:r>
+      <w:r>
+        <w:rPr>
+          <w:lang w:val="en-GB"/>
+        </w:rPr>
+        <w:t>fish</w:t>
+      </w:r>
+      <w:r>
+        <w:rPr>
+          <w:lang w:val="en-GB"/>
+        </w:rPr>
+        <w:t xml:space="preserve"> and thereby disregards agreements made with other players, they will learn that you are dependent on the actions of others and the tragedy of the commons can still easily happen.</w:t>
+      </w:r>
+    </w:p>
+    <w:p>
+      <w:pPr>
+        <w:rPr>
+          <w:lang w:val="en-GB"/>
+        </w:rPr>
+      </w:pPr>
+      <w:r>
+        <w:rPr>
+          <w:lang w:val="en-GB"/>
+        </w:rPr>
+        <w:t xml:space="preserve">Apart from hearing their actual score at the end, the players will also be told what their maximum score could have been when they had let the </w:t>
+      </w:r>
+      <w:r>
+        <w:rPr>
+          <w:lang w:val="en-GB"/>
+        </w:rPr>
+        <w:t>fish</w:t>
+      </w:r>
+      <w:r>
+        <w:rPr>
+          <w:lang w:val="en-GB"/>
+        </w:rPr>
+        <w:t xml:space="preserve"> reproduce.</w:t>
       </w:r>
     </w:p>
     <w:p>
@@ -124,65 +671,17 @@
     </w:p>
     <w:p>
       <w:pPr>
-        <w:rPr>
-          <w:lang w:val="en-GB"/>
-        </w:rPr>
-      </w:pPr>
-      <w:r>
-        <w:rPr>
-          <w:lang w:val="en-GB"/>
-        </w:rPr>
-        <w:t xml:space="preserve">The purpose of the game is to teach people </w:t>
-      </w:r>
-      <w:r>
-        <w:rPr>
-          <w:lang w:val="en-GB"/>
-        </w:rPr>
-        <w:t>the reasoning behind the concept</w:t>
-      </w:r>
-      <w:r>
-        <w:rPr>
-          <w:lang w:val="en-GB"/>
-        </w:rPr>
-        <w:t xml:space="preserve"> </w:t>
-      </w:r>
-      <w:r>
-        <w:rPr>
-          <w:lang w:val="en-GB"/>
-        </w:rPr>
-        <w:t xml:space="preserve">‘Tragedy of the Commons’ and to experience how easy it is to overlook the possibility of this concept occurring in reality. </w:t>
-      </w:r>
-    </w:p>
-    <w:p>
-      <w:pPr>
-        <w:rPr>
-          <w:lang w:val="en-GB"/>
-        </w:rPr>
-      </w:pPr>
-      <w:r>
-        <w:rPr>
-          <w:lang w:val="en-GB"/>
-        </w:rPr>
-        <w:t xml:space="preserve">The </w:t>
-      </w:r>
-      <w:r>
-        <w:rPr>
-          <w:lang w:val="en-GB"/>
-        </w:rPr>
-        <w:t>intended audience of the game is “normal” people. Not stakeholders or knowledgeable people. The game can be played with about 3 – 6 players. Less players will probably resolve into less tragedies. More people will be harder to manage. The players will play as themselves.</w:t>
-      </w:r>
-    </w:p>
-    <w:p>
-      <w:pPr>
-        <w:rPr>
-          <w:lang w:val="en-GB"/>
-        </w:rPr>
-      </w:pPr>
-      <w:r>
-        <w:rPr>
-          <w:lang w:val="en-GB"/>
-        </w:rPr>
-        <w:t>The objective of the game is to reach the highest score without dying.</w:t>
+        <w:pStyle w:val="Heading1"/>
+        <w:rPr>
+          <w:lang w:val="en-GB"/>
+        </w:rPr>
+      </w:pPr>
+      <w:r>
+        <w:rPr>
+          <w:lang w:val="en-GB"/>
+        </w:rPr>
+        <w:lastRenderedPageBreak/>
+        <w:t>Representation of physical system</w:t>
       </w:r>
     </w:p>
     <w:p>
@@ -212,380 +711,45 @@
     </w:p>
     <w:p>
       <w:pPr>
-        <w:rPr>
-          <w:lang w:val="en-GB"/>
-        </w:rPr>
-      </w:pPr>
-      <w:r>
-        <w:rPr>
-          <w:lang w:val="en-GB"/>
-        </w:rPr>
-        <w:t>Players are not always allowed to communicate, depending on the stage of the game.</w:t>
-      </w:r>
-    </w:p>
-    <w:p>
-      <w:pPr>
-        <w:rPr>
-          <w:lang w:val="en-GB"/>
-        </w:rPr>
-      </w:pPr>
-      <w:r>
-        <w:rPr>
-          <w:lang w:val="en-GB"/>
-        </w:rPr>
-        <w:br w:type="page"/>
-      </w:r>
-    </w:p>
-    <w:p>
-      <w:pPr>
-        <w:rPr>
-          <w:lang w:val="en-GB"/>
-        </w:rPr>
-      </w:pPr>
-    </w:p>
-    <w:tbl>
-      <w:tblPr>
-        <w:tblStyle w:val="TableGrid"/>
-        <w:tblW w:w="0" w:type="auto"/>
-        <w:tblLook w:val="04A0" w:firstRow="1" w:lastRow="0" w:firstColumn="1" w:lastColumn="0" w:noHBand="0" w:noVBand="1"/>
-      </w:tblPr>
-      <w:tblGrid>
-        <w:gridCol w:w="2830"/>
-        <w:gridCol w:w="6232"/>
-      </w:tblGrid>
-      <w:tr>
-        <w:tc>
-          <w:tcPr>
-            <w:tcW w:w="2830" w:type="dxa"/>
-          </w:tcPr>
-          <w:p>
-            <w:pPr>
-              <w:jc w:val="center"/>
-              <w:rPr>
-                <w:b/>
-                <w:lang w:val="en-GB"/>
-              </w:rPr>
-            </w:pPr>
-            <w:r>
-              <w:rPr>
-                <w:b/>
-                <w:lang w:val="en-GB"/>
-              </w:rPr>
-              <w:t>Choice</w:t>
-            </w:r>
-          </w:p>
-        </w:tc>
-        <w:tc>
-          <w:tcPr>
-            <w:tcW w:w="6232" w:type="dxa"/>
-          </w:tcPr>
-          <w:p>
-            <w:pPr>
-              <w:jc w:val="center"/>
-              <w:rPr>
-                <w:b/>
-                <w:lang w:val="en-GB"/>
-              </w:rPr>
-            </w:pPr>
-            <w:r>
-              <w:rPr>
-                <w:b/>
-                <w:lang w:val="en-GB"/>
-              </w:rPr>
-              <w:t>Explanation</w:t>
-            </w:r>
-          </w:p>
-        </w:tc>
-      </w:tr>
-      <w:tr>
-        <w:tc>
-          <w:tcPr>
-            <w:tcW w:w="2830" w:type="dxa"/>
-          </w:tcPr>
-          <w:p>
-            <w:pPr>
-              <w:rPr>
-                <w:lang w:val="en-GB"/>
-              </w:rPr>
-            </w:pPr>
-            <w:r>
-              <w:rPr>
-                <w:lang w:val="en-GB"/>
-              </w:rPr>
-              <w:t>Purpose</w:t>
-            </w:r>
-          </w:p>
-        </w:tc>
-        <w:tc>
-          <w:tcPr>
-            <w:tcW w:w="6232" w:type="dxa"/>
-          </w:tcPr>
-          <w:p>
-            <w:pPr>
-              <w:rPr>
-                <w:lang w:val="en-GB"/>
-              </w:rPr>
-            </w:pPr>
-          </w:p>
-        </w:tc>
-      </w:tr>
-      <w:tr>
-        <w:tc>
-          <w:tcPr>
-            <w:tcW w:w="2830" w:type="dxa"/>
-          </w:tcPr>
-          <w:p>
-            <w:pPr>
-              <w:rPr>
-                <w:lang w:val="en-GB"/>
-              </w:rPr>
-            </w:pPr>
-            <w:r>
-              <w:rPr>
-                <w:lang w:val="en-GB"/>
-              </w:rPr>
-              <w:t>Insights obtained</w:t>
-            </w:r>
-          </w:p>
-        </w:tc>
-        <w:tc>
-          <w:tcPr>
-            <w:tcW w:w="6232" w:type="dxa"/>
-          </w:tcPr>
-          <w:p>
-            <w:pPr>
-              <w:rPr>
-                <w:lang w:val="en-GB"/>
-              </w:rPr>
-            </w:pPr>
-          </w:p>
-        </w:tc>
-      </w:tr>
-      <w:tr>
-        <w:tc>
-          <w:tcPr>
-            <w:tcW w:w="2830" w:type="dxa"/>
-          </w:tcPr>
-          <w:p>
-            <w:pPr>
-              <w:rPr>
-                <w:lang w:val="en-GB"/>
-              </w:rPr>
-            </w:pPr>
-            <w:r>
-              <w:rPr>
-                <w:lang w:val="en-GB"/>
-              </w:rPr>
-              <w:t>Plot</w:t>
-            </w:r>
-          </w:p>
-        </w:tc>
-        <w:tc>
-          <w:tcPr>
-            <w:tcW w:w="6232" w:type="dxa"/>
-          </w:tcPr>
-          <w:p>
-            <w:pPr>
-              <w:rPr>
-                <w:lang w:val="en-GB"/>
-              </w:rPr>
-            </w:pPr>
-          </w:p>
-        </w:tc>
-      </w:tr>
-      <w:tr>
-        <w:tc>
-          <w:tcPr>
-            <w:tcW w:w="2830" w:type="dxa"/>
-          </w:tcPr>
-          <w:p>
-            <w:pPr>
-              <w:rPr>
-                <w:lang w:val="en-GB"/>
-              </w:rPr>
-            </w:pPr>
-            <w:r>
-              <w:rPr>
-                <w:lang w:val="en-GB"/>
-              </w:rPr>
-              <w:t>Players</w:t>
-            </w:r>
-          </w:p>
-        </w:tc>
-        <w:tc>
-          <w:tcPr>
-            <w:tcW w:w="6232" w:type="dxa"/>
-          </w:tcPr>
-          <w:p>
-            <w:pPr>
-              <w:rPr>
-                <w:lang w:val="en-GB"/>
-              </w:rPr>
-            </w:pPr>
-          </w:p>
-        </w:tc>
-      </w:tr>
-      <w:tr>
-        <w:tc>
-          <w:tcPr>
-            <w:tcW w:w="2830" w:type="dxa"/>
-          </w:tcPr>
-          <w:p>
-            <w:pPr>
-              <w:rPr>
-                <w:lang w:val="en-GB"/>
-              </w:rPr>
-            </w:pPr>
-            <w:r>
-              <w:rPr>
-                <w:lang w:val="en-GB"/>
-              </w:rPr>
-              <w:t>Roles</w:t>
-            </w:r>
-          </w:p>
-        </w:tc>
-        <w:tc>
-          <w:tcPr>
-            <w:tcW w:w="6232" w:type="dxa"/>
-          </w:tcPr>
-          <w:p>
-            <w:pPr>
-              <w:rPr>
-                <w:lang w:val="en-GB"/>
-              </w:rPr>
-            </w:pPr>
-          </w:p>
-        </w:tc>
-      </w:tr>
-      <w:tr>
-        <w:tc>
-          <w:tcPr>
-            <w:tcW w:w="2830" w:type="dxa"/>
-          </w:tcPr>
-          <w:p>
-            <w:pPr>
-              <w:rPr>
-                <w:lang w:val="en-GB"/>
-              </w:rPr>
-            </w:pPr>
-            <w:r>
-              <w:rPr>
-                <w:lang w:val="en-GB"/>
-              </w:rPr>
-              <w:t>Objective in game / incentive</w:t>
-            </w:r>
-          </w:p>
-        </w:tc>
-        <w:tc>
-          <w:tcPr>
-            <w:tcW w:w="6232" w:type="dxa"/>
-          </w:tcPr>
-          <w:p>
-            <w:pPr>
-              <w:rPr>
-                <w:lang w:val="en-GB"/>
-              </w:rPr>
-            </w:pPr>
-          </w:p>
-        </w:tc>
-      </w:tr>
-      <w:tr>
-        <w:tc>
-          <w:tcPr>
-            <w:tcW w:w="2830" w:type="dxa"/>
-          </w:tcPr>
-          <w:p>
-            <w:pPr>
-              <w:rPr>
-                <w:lang w:val="en-GB"/>
-              </w:rPr>
-            </w:pPr>
-            <w:r>
-              <w:rPr>
-                <w:lang w:val="en-GB"/>
-              </w:rPr>
-              <w:t>Rules</w:t>
-            </w:r>
-          </w:p>
-        </w:tc>
-        <w:tc>
-          <w:tcPr>
-            <w:tcW w:w="6232" w:type="dxa"/>
-          </w:tcPr>
-          <w:p>
-            <w:pPr>
-              <w:rPr>
-                <w:lang w:val="en-GB"/>
-              </w:rPr>
-            </w:pPr>
-          </w:p>
-        </w:tc>
-      </w:tr>
-      <w:tr>
-        <w:tc>
-          <w:tcPr>
-            <w:tcW w:w="2830" w:type="dxa"/>
-          </w:tcPr>
-          <w:p>
-            <w:pPr>
-              <w:rPr>
-                <w:lang w:val="en-GB"/>
-              </w:rPr>
-            </w:pPr>
-            <w:r>
-              <w:rPr>
-                <w:lang w:val="en-GB"/>
-              </w:rPr>
-              <w:t>Representation of physical system</w:t>
-            </w:r>
-          </w:p>
-        </w:tc>
-        <w:tc>
-          <w:tcPr>
-            <w:tcW w:w="6232" w:type="dxa"/>
-          </w:tcPr>
-          <w:p>
-            <w:pPr>
-              <w:rPr>
-                <w:lang w:val="en-GB"/>
-              </w:rPr>
-            </w:pPr>
-          </w:p>
-        </w:tc>
-      </w:tr>
-      <w:tr>
-        <w:tc>
-          <w:tcPr>
-            <w:tcW w:w="2830" w:type="dxa"/>
-          </w:tcPr>
-          <w:p>
-            <w:pPr>
-              <w:rPr>
-                <w:lang w:val="en-GB"/>
-              </w:rPr>
-            </w:pPr>
-            <w:r>
-              <w:rPr>
-                <w:lang w:val="en-GB"/>
-              </w:rPr>
-              <w:t>Representation of inter-actor environment</w:t>
-            </w:r>
-          </w:p>
-        </w:tc>
-        <w:tc>
-          <w:tcPr>
-            <w:tcW w:w="6232" w:type="dxa"/>
-          </w:tcPr>
-          <w:p>
-            <w:pPr>
-              <w:rPr>
-                <w:lang w:val="en-GB"/>
-              </w:rPr>
-            </w:pPr>
-          </w:p>
-        </w:tc>
-      </w:tr>
-    </w:tbl>
+        <w:pStyle w:val="Heading1"/>
+        <w:rPr>
+          <w:lang w:val="en-GB"/>
+        </w:rPr>
+      </w:pPr>
+      <w:r>
+        <w:rPr>
+          <w:lang w:val="en-GB"/>
+        </w:rPr>
+        <w:t>Representation of inter-actor environment</w:t>
+      </w:r>
+    </w:p>
+    <w:p>
+      <w:pPr>
+        <w:rPr>
+          <w:lang w:val="en-GB"/>
+        </w:rPr>
+      </w:pPr>
+      <w:r>
+        <w:rPr>
+          <w:lang w:val="en-GB"/>
+        </w:rPr>
+        <w:t xml:space="preserve">Communication is only allowed in the preparation of the second session, not during the game nor before or during the first session of the game. Communication will be done verbally and will be open. </w:t>
+      </w:r>
+    </w:p>
+    <w:p>
+      <w:pPr>
+        <w:rPr>
+          <w:lang w:val="en-GB"/>
+        </w:rPr>
+      </w:pPr>
+    </w:p>
+    <w:p>
+      <w:pPr>
+        <w:rPr>
+          <w:lang w:val="en-GB"/>
+        </w:rPr>
+      </w:pPr>
+    </w:p>
     <w:p>
       <w:pPr>
         <w:rPr>
@@ -722,12 +886,132 @@
 </w:footnotes>
 </file>
 
+<file path=word/numbering.xml><?xml version="1.0" encoding="utf-8"?>
+<w:numbering xmlns:wpc="http://schemas.microsoft.com/office/word/2010/wordprocessingCanvas" xmlns:mc="http://schemas.openxmlformats.org/markup-compatibility/2006" xmlns:o="urn:schemas-microsoft-com:office:office" xmlns:r="http://schemas.openxmlformats.org/officeDocument/2006/relationships" xmlns:m="http://schemas.openxmlformats.org/officeDocument/2006/math" xmlns:v="urn:schemas-microsoft-com:vml" xmlns:wp14="http://schemas.microsoft.com/office/word/2010/wordprocessingDrawing" xmlns:wp="http://schemas.openxmlformats.org/drawingml/2006/wordprocessingDrawing" xmlns:w10="urn:schemas-microsoft-com:office:word" xmlns:w="http://schemas.openxmlformats.org/wordprocessingml/2006/main" xmlns:w14="http://schemas.microsoft.com/office/word/2010/wordml" xmlns:wpg="http://schemas.microsoft.com/office/word/2010/wordprocessingGroup" xmlns:wpi="http://schemas.microsoft.com/office/word/2010/wordprocessingInk" xmlns:wne="http://schemas.microsoft.com/office/word/2006/wordml" xmlns:wps="http://schemas.microsoft.com/office/word/2010/wordprocessingShape" mc:Ignorable="w14 wp14">
+  <w:abstractNum w:abstractNumId="0">
+    <w:nsid w:val="657925DA"/>
+    <w:multiLevelType w:val="hybridMultilevel"/>
+    <w:tmpl w:val="87C4F3CC"/>
+    <w:lvl w:ilvl="0" w:tplc="F8D21EDE">
+      <w:numFmt w:val="bullet"/>
+      <w:lvlText w:val="-"/>
+      <w:lvlJc w:val="left"/>
+      <w:pPr>
+        <w:ind w:left="720" w:hanging="360"/>
+      </w:pPr>
+      <w:rPr>
+        <w:rFonts w:ascii="Calibri" w:eastAsiaTheme="minorEastAsia" w:hAnsi="Calibri" w:cstheme="minorBidi" w:hint="default"/>
+      </w:rPr>
+    </w:lvl>
+    <w:lvl w:ilvl="1" w:tplc="04090003" w:tentative="1">
+      <w:start w:val="1"/>
+      <w:numFmt w:val="bullet"/>
+      <w:lvlText w:val="o"/>
+      <w:lvlJc w:val="left"/>
+      <w:pPr>
+        <w:ind w:left="1440" w:hanging="360"/>
+      </w:pPr>
+      <w:rPr>
+        <w:rFonts w:ascii="Courier New" w:hAnsi="Courier New" w:cs="Courier New" w:hint="default"/>
+      </w:rPr>
+    </w:lvl>
+    <w:lvl w:ilvl="2" w:tplc="04090005" w:tentative="1">
+      <w:start w:val="1"/>
+      <w:numFmt w:val="bullet"/>
+      <w:lvlText w:val=""/>
+      <w:lvlJc w:val="left"/>
+      <w:pPr>
+        <w:ind w:left="2160" w:hanging="360"/>
+      </w:pPr>
+      <w:rPr>
+        <w:rFonts w:ascii="Wingdings" w:hAnsi="Wingdings" w:hint="default"/>
+      </w:rPr>
+    </w:lvl>
+    <w:lvl w:ilvl="3" w:tplc="04090001" w:tentative="1">
+      <w:start w:val="1"/>
+      <w:numFmt w:val="bullet"/>
+      <w:lvlText w:val=""/>
+      <w:lvlJc w:val="left"/>
+      <w:pPr>
+        <w:ind w:left="2880" w:hanging="360"/>
+      </w:pPr>
+      <w:rPr>
+        <w:rFonts w:ascii="Symbol" w:hAnsi="Symbol" w:hint="default"/>
+      </w:rPr>
+    </w:lvl>
+    <w:lvl w:ilvl="4" w:tplc="04090003" w:tentative="1">
+      <w:start w:val="1"/>
+      <w:numFmt w:val="bullet"/>
+      <w:lvlText w:val="o"/>
+      <w:lvlJc w:val="left"/>
+      <w:pPr>
+        <w:ind w:left="3600" w:hanging="360"/>
+      </w:pPr>
+      <w:rPr>
+        <w:rFonts w:ascii="Courier New" w:hAnsi="Courier New" w:cs="Courier New" w:hint="default"/>
+      </w:rPr>
+    </w:lvl>
+    <w:lvl w:ilvl="5" w:tplc="04090005" w:tentative="1">
+      <w:start w:val="1"/>
+      <w:numFmt w:val="bullet"/>
+      <w:lvlText w:val=""/>
+      <w:lvlJc w:val="left"/>
+      <w:pPr>
+        <w:ind w:left="4320" w:hanging="360"/>
+      </w:pPr>
+      <w:rPr>
+        <w:rFonts w:ascii="Wingdings" w:hAnsi="Wingdings" w:hint="default"/>
+      </w:rPr>
+    </w:lvl>
+    <w:lvl w:ilvl="6" w:tplc="04090001" w:tentative="1">
+      <w:start w:val="1"/>
+      <w:numFmt w:val="bullet"/>
+      <w:lvlText w:val=""/>
+      <w:lvlJc w:val="left"/>
+      <w:pPr>
+        <w:ind w:left="5040" w:hanging="360"/>
+      </w:pPr>
+      <w:rPr>
+        <w:rFonts w:ascii="Symbol" w:hAnsi="Symbol" w:hint="default"/>
+      </w:rPr>
+    </w:lvl>
+    <w:lvl w:ilvl="7" w:tplc="04090003" w:tentative="1">
+      <w:start w:val="1"/>
+      <w:numFmt w:val="bullet"/>
+      <w:lvlText w:val="o"/>
+      <w:lvlJc w:val="left"/>
+      <w:pPr>
+        <w:ind w:left="5760" w:hanging="360"/>
+      </w:pPr>
+      <w:rPr>
+        <w:rFonts w:ascii="Courier New" w:hAnsi="Courier New" w:cs="Courier New" w:hint="default"/>
+      </w:rPr>
+    </w:lvl>
+    <w:lvl w:ilvl="8" w:tplc="04090005" w:tentative="1">
+      <w:start w:val="1"/>
+      <w:numFmt w:val="bullet"/>
+      <w:lvlText w:val=""/>
+      <w:lvlJc w:val="left"/>
+      <w:pPr>
+        <w:ind w:left="6480" w:hanging="360"/>
+      </w:pPr>
+      <w:rPr>
+        <w:rFonts w:ascii="Wingdings" w:hAnsi="Wingdings" w:hint="default"/>
+      </w:rPr>
+    </w:lvl>
+  </w:abstractNum>
+  <w:num w:numId="1">
+    <w:abstractNumId w:val="0"/>
+  </w:num>
+</w:numbering>
+</file>
+
 <file path=word/styles.xml><?xml version="1.0" encoding="utf-8"?>
 <w:styles xmlns:mc="http://schemas.openxmlformats.org/markup-compatibility/2006" xmlns:r="http://schemas.openxmlformats.org/officeDocument/2006/relationships" xmlns:w="http://schemas.openxmlformats.org/wordprocessingml/2006/main" xmlns:w14="http://schemas.microsoft.com/office/word/2010/wordml" mc:Ignorable="w14">
   <w:docDefaults>
     <w:rPrDefault>
       <w:rPr>
-        <w:rFonts w:asciiTheme="minorHAnsi" w:eastAsiaTheme="minorHAnsi" w:hAnsiTheme="minorHAnsi" w:cstheme="minorBidi"/>
+        <w:rFonts w:asciiTheme="minorHAnsi" w:eastAsiaTheme="minorEastAsia" w:hAnsiTheme="minorHAnsi" w:cstheme="minorBidi"/>
         <w:sz w:val="22"/>
         <w:szCs w:val="22"/>
         <w:lang w:val="nl-NL" w:eastAsia="en-US" w:bidi="ar-SA"/>
@@ -735,7 +1019,7 @@
     </w:rPrDefault>
     <w:pPrDefault>
       <w:pPr>
-        <w:spacing w:after="160" w:line="259" w:lineRule="auto"/>
+        <w:spacing w:after="200" w:line="276" w:lineRule="auto"/>
       </w:pPr>
     </w:pPrDefault>
   </w:docDefaults>
@@ -881,6 +1165,218 @@
   <w:style w:type="paragraph" w:default="1" w:styleId="Normal">
     <w:name w:val="Normal"/>
     <w:qFormat/>
+    <w:rsid w:val="00812DBE"/>
+  </w:style>
+  <w:style w:type="paragraph" w:styleId="Heading1">
+    <w:name w:val="heading 1"/>
+    <w:basedOn w:val="Normal"/>
+    <w:next w:val="Normal"/>
+    <w:link w:val="Heading1Char"/>
+    <w:uiPriority w:val="9"/>
+    <w:qFormat/>
+    <w:rsid w:val="00A77008"/>
+    <w:pPr>
+      <w:keepNext/>
+      <w:keepLines/>
+      <w:spacing w:before="480" w:after="0"/>
+      <w:outlineLvl w:val="0"/>
+    </w:pPr>
+    <w:rPr>
+      <w:rFonts w:ascii="Cambria" w:eastAsiaTheme="majorEastAsia" w:hAnsi="Cambria" w:cstheme="majorBidi"/>
+      <w:b/>
+      <w:bCs/>
+      <w:color w:val="2E74B5" w:themeColor="accent1" w:themeShade="BF"/>
+      <w:sz w:val="28"/>
+      <w:szCs w:val="28"/>
+    </w:rPr>
+  </w:style>
+  <w:style w:type="paragraph" w:styleId="Heading2">
+    <w:name w:val="heading 2"/>
+    <w:basedOn w:val="Normal"/>
+    <w:next w:val="Normal"/>
+    <w:link w:val="Heading2Char"/>
+    <w:uiPriority w:val="9"/>
+    <w:semiHidden/>
+    <w:unhideWhenUsed/>
+    <w:qFormat/>
+    <w:rsid w:val="00812DBE"/>
+    <w:pPr>
+      <w:keepNext/>
+      <w:keepLines/>
+      <w:spacing w:before="200" w:after="0"/>
+      <w:outlineLvl w:val="1"/>
+    </w:pPr>
+    <w:rPr>
+      <w:rFonts w:asciiTheme="majorHAnsi" w:eastAsiaTheme="majorEastAsia" w:hAnsiTheme="majorHAnsi" w:cstheme="majorBidi"/>
+      <w:b/>
+      <w:bCs/>
+      <w:color w:val="5B9BD5" w:themeColor="accent1"/>
+      <w:sz w:val="26"/>
+      <w:szCs w:val="26"/>
+    </w:rPr>
+  </w:style>
+  <w:style w:type="paragraph" w:styleId="Heading3">
+    <w:name w:val="heading 3"/>
+    <w:basedOn w:val="Normal"/>
+    <w:next w:val="Normal"/>
+    <w:link w:val="Heading3Char"/>
+    <w:uiPriority w:val="9"/>
+    <w:semiHidden/>
+    <w:unhideWhenUsed/>
+    <w:qFormat/>
+    <w:rsid w:val="00812DBE"/>
+    <w:pPr>
+      <w:keepNext/>
+      <w:keepLines/>
+      <w:spacing w:before="200" w:after="0"/>
+      <w:outlineLvl w:val="2"/>
+    </w:pPr>
+    <w:rPr>
+      <w:rFonts w:asciiTheme="majorHAnsi" w:eastAsiaTheme="majorEastAsia" w:hAnsiTheme="majorHAnsi" w:cstheme="majorBidi"/>
+      <w:b/>
+      <w:bCs/>
+      <w:color w:val="5B9BD5" w:themeColor="accent1"/>
+    </w:rPr>
+  </w:style>
+  <w:style w:type="paragraph" w:styleId="Heading4">
+    <w:name w:val="heading 4"/>
+    <w:basedOn w:val="Normal"/>
+    <w:next w:val="Normal"/>
+    <w:link w:val="Heading4Char"/>
+    <w:uiPriority w:val="9"/>
+    <w:semiHidden/>
+    <w:unhideWhenUsed/>
+    <w:qFormat/>
+    <w:rsid w:val="00812DBE"/>
+    <w:pPr>
+      <w:keepNext/>
+      <w:keepLines/>
+      <w:spacing w:before="200" w:after="0"/>
+      <w:outlineLvl w:val="3"/>
+    </w:pPr>
+    <w:rPr>
+      <w:rFonts w:asciiTheme="majorHAnsi" w:eastAsiaTheme="majorEastAsia" w:hAnsiTheme="majorHAnsi" w:cstheme="majorBidi"/>
+      <w:b/>
+      <w:bCs/>
+      <w:i/>
+      <w:iCs/>
+      <w:color w:val="5B9BD5" w:themeColor="accent1"/>
+    </w:rPr>
+  </w:style>
+  <w:style w:type="paragraph" w:styleId="Heading5">
+    <w:name w:val="heading 5"/>
+    <w:basedOn w:val="Normal"/>
+    <w:next w:val="Normal"/>
+    <w:link w:val="Heading5Char"/>
+    <w:uiPriority w:val="9"/>
+    <w:semiHidden/>
+    <w:unhideWhenUsed/>
+    <w:qFormat/>
+    <w:rsid w:val="00812DBE"/>
+    <w:pPr>
+      <w:keepNext/>
+      <w:keepLines/>
+      <w:spacing w:before="200" w:after="0"/>
+      <w:outlineLvl w:val="4"/>
+    </w:pPr>
+    <w:rPr>
+      <w:rFonts w:asciiTheme="majorHAnsi" w:eastAsiaTheme="majorEastAsia" w:hAnsiTheme="majorHAnsi" w:cstheme="majorBidi"/>
+      <w:color w:val="1F4D78" w:themeColor="accent1" w:themeShade="7F"/>
+    </w:rPr>
+  </w:style>
+  <w:style w:type="paragraph" w:styleId="Heading6">
+    <w:name w:val="heading 6"/>
+    <w:basedOn w:val="Normal"/>
+    <w:next w:val="Normal"/>
+    <w:link w:val="Heading6Char"/>
+    <w:uiPriority w:val="9"/>
+    <w:semiHidden/>
+    <w:unhideWhenUsed/>
+    <w:qFormat/>
+    <w:rsid w:val="00812DBE"/>
+    <w:pPr>
+      <w:keepNext/>
+      <w:keepLines/>
+      <w:spacing w:before="200" w:after="0"/>
+      <w:outlineLvl w:val="5"/>
+    </w:pPr>
+    <w:rPr>
+      <w:rFonts w:asciiTheme="majorHAnsi" w:eastAsiaTheme="majorEastAsia" w:hAnsiTheme="majorHAnsi" w:cstheme="majorBidi"/>
+      <w:i/>
+      <w:iCs/>
+      <w:color w:val="1F4D78" w:themeColor="accent1" w:themeShade="7F"/>
+    </w:rPr>
+  </w:style>
+  <w:style w:type="paragraph" w:styleId="Heading7">
+    <w:name w:val="heading 7"/>
+    <w:basedOn w:val="Normal"/>
+    <w:next w:val="Normal"/>
+    <w:link w:val="Heading7Char"/>
+    <w:uiPriority w:val="9"/>
+    <w:semiHidden/>
+    <w:unhideWhenUsed/>
+    <w:qFormat/>
+    <w:rsid w:val="00812DBE"/>
+    <w:pPr>
+      <w:keepNext/>
+      <w:keepLines/>
+      <w:spacing w:before="200" w:after="0"/>
+      <w:outlineLvl w:val="6"/>
+    </w:pPr>
+    <w:rPr>
+      <w:rFonts w:asciiTheme="majorHAnsi" w:eastAsiaTheme="majorEastAsia" w:hAnsiTheme="majorHAnsi" w:cstheme="majorBidi"/>
+      <w:i/>
+      <w:iCs/>
+      <w:color w:val="404040" w:themeColor="text1" w:themeTint="BF"/>
+    </w:rPr>
+  </w:style>
+  <w:style w:type="paragraph" w:styleId="Heading8">
+    <w:name w:val="heading 8"/>
+    <w:basedOn w:val="Normal"/>
+    <w:next w:val="Normal"/>
+    <w:link w:val="Heading8Char"/>
+    <w:uiPriority w:val="9"/>
+    <w:semiHidden/>
+    <w:unhideWhenUsed/>
+    <w:qFormat/>
+    <w:rsid w:val="00812DBE"/>
+    <w:pPr>
+      <w:keepNext/>
+      <w:keepLines/>
+      <w:spacing w:before="200" w:after="0"/>
+      <w:outlineLvl w:val="7"/>
+    </w:pPr>
+    <w:rPr>
+      <w:rFonts w:asciiTheme="majorHAnsi" w:eastAsiaTheme="majorEastAsia" w:hAnsiTheme="majorHAnsi" w:cstheme="majorBidi"/>
+      <w:color w:val="5B9BD5" w:themeColor="accent1"/>
+      <w:sz w:val="20"/>
+      <w:szCs w:val="20"/>
+    </w:rPr>
+  </w:style>
+  <w:style w:type="paragraph" w:styleId="Heading9">
+    <w:name w:val="heading 9"/>
+    <w:basedOn w:val="Normal"/>
+    <w:next w:val="Normal"/>
+    <w:link w:val="Heading9Char"/>
+    <w:uiPriority w:val="9"/>
+    <w:semiHidden/>
+    <w:unhideWhenUsed/>
+    <w:qFormat/>
+    <w:rsid w:val="00812DBE"/>
+    <w:pPr>
+      <w:keepNext/>
+      <w:keepLines/>
+      <w:spacing w:before="200" w:after="0"/>
+      <w:outlineLvl w:val="8"/>
+    </w:pPr>
+    <w:rPr>
+      <w:rFonts w:asciiTheme="majorHAnsi" w:eastAsiaTheme="majorEastAsia" w:hAnsiTheme="majorHAnsi" w:cstheme="majorBidi"/>
+      <w:i/>
+      <w:iCs/>
+      <w:color w:val="404040" w:themeColor="text1" w:themeTint="BF"/>
+      <w:sz w:val="20"/>
+      <w:szCs w:val="20"/>
+    </w:rPr>
   </w:style>
   <w:style w:type="character" w:default="1" w:styleId="DefaultParagraphFont">
     <w:name w:val="Default Paragraph Font"/>
@@ -967,6 +1463,559 @@
       </w:tblBorders>
     </w:tblPr>
   </w:style>
+  <w:style w:type="table" w:styleId="LightShading-Accent1">
+    <w:name w:val="Light Shading Accent 1"/>
+    <w:basedOn w:val="TableNormal"/>
+    <w:uiPriority w:val="60"/>
+    <w:rsid w:val="0078183C"/>
+    <w:pPr>
+      <w:spacing w:after="0" w:line="240" w:lineRule="auto"/>
+    </w:pPr>
+    <w:rPr>
+      <w:color w:val="2E74B5" w:themeColor="accent1" w:themeShade="BF"/>
+    </w:rPr>
+    <w:tblPr>
+      <w:tblStyleRowBandSize w:val="1"/>
+      <w:tblStyleColBandSize w:val="1"/>
+      <w:tblBorders>
+        <w:top w:val="single" w:sz="8" w:space="0" w:color="5B9BD5" w:themeColor="accent1"/>
+        <w:bottom w:val="single" w:sz="8" w:space="0" w:color="5B9BD5" w:themeColor="accent1"/>
+      </w:tblBorders>
+    </w:tblPr>
+    <w:tblStylePr w:type="firstRow">
+      <w:pPr>
+        <w:spacing w:before="0" w:after="0" w:line="240" w:lineRule="auto"/>
+      </w:pPr>
+      <w:rPr>
+        <w:b/>
+        <w:bCs/>
+      </w:rPr>
+      <w:tblPr/>
+      <w:tcPr>
+        <w:tcBorders>
+          <w:top w:val="single" w:sz="8" w:space="0" w:color="5B9BD5" w:themeColor="accent1"/>
+          <w:left w:val="nil"/>
+          <w:bottom w:val="single" w:sz="8" w:space="0" w:color="5B9BD5" w:themeColor="accent1"/>
+          <w:right w:val="nil"/>
+          <w:insideH w:val="nil"/>
+          <w:insideV w:val="nil"/>
+        </w:tcBorders>
+      </w:tcPr>
+    </w:tblStylePr>
+    <w:tblStylePr w:type="lastRow">
+      <w:pPr>
+        <w:spacing w:before="0" w:after="0" w:line="240" w:lineRule="auto"/>
+      </w:pPr>
+      <w:rPr>
+        <w:b/>
+        <w:bCs/>
+      </w:rPr>
+      <w:tblPr/>
+      <w:tcPr>
+        <w:tcBorders>
+          <w:top w:val="single" w:sz="8" w:space="0" w:color="5B9BD5" w:themeColor="accent1"/>
+          <w:left w:val="nil"/>
+          <w:bottom w:val="single" w:sz="8" w:space="0" w:color="5B9BD5" w:themeColor="accent1"/>
+          <w:right w:val="nil"/>
+          <w:insideH w:val="nil"/>
+          <w:insideV w:val="nil"/>
+        </w:tcBorders>
+      </w:tcPr>
+    </w:tblStylePr>
+    <w:tblStylePr w:type="firstCol">
+      <w:rPr>
+        <w:b/>
+        <w:bCs/>
+      </w:rPr>
+    </w:tblStylePr>
+    <w:tblStylePr w:type="lastCol">
+      <w:rPr>
+        <w:b/>
+        <w:bCs/>
+      </w:rPr>
+    </w:tblStylePr>
+    <w:tblStylePr w:type="band1Vert">
+      <w:tblPr/>
+      <w:tcPr>
+        <w:tcBorders>
+          <w:left w:val="nil"/>
+          <w:right w:val="nil"/>
+          <w:insideH w:val="nil"/>
+          <w:insideV w:val="nil"/>
+        </w:tcBorders>
+        <w:shd w:val="clear" w:color="auto" w:fill="D6E6F4" w:themeFill="accent1" w:themeFillTint="3F"/>
+      </w:tcPr>
+    </w:tblStylePr>
+    <w:tblStylePr w:type="band1Horz">
+      <w:tblPr/>
+      <w:tcPr>
+        <w:tcBorders>
+          <w:left w:val="nil"/>
+          <w:right w:val="nil"/>
+          <w:insideH w:val="nil"/>
+          <w:insideV w:val="nil"/>
+        </w:tcBorders>
+        <w:shd w:val="clear" w:color="auto" w:fill="D6E6F4" w:themeFill="accent1" w:themeFillTint="3F"/>
+      </w:tcPr>
+    </w:tblStylePr>
+  </w:style>
+  <w:style w:type="character" w:customStyle="1" w:styleId="Heading1Char">
+    <w:name w:val="Heading 1 Char"/>
+    <w:basedOn w:val="DefaultParagraphFont"/>
+    <w:link w:val="Heading1"/>
+    <w:uiPriority w:val="9"/>
+    <w:rsid w:val="00A77008"/>
+    <w:rPr>
+      <w:rFonts w:ascii="Cambria" w:eastAsiaTheme="majorEastAsia" w:hAnsi="Cambria" w:cstheme="majorBidi"/>
+      <w:b/>
+      <w:bCs/>
+      <w:color w:val="2E74B5" w:themeColor="accent1" w:themeShade="BF"/>
+      <w:sz w:val="28"/>
+      <w:szCs w:val="28"/>
+    </w:rPr>
+  </w:style>
+  <w:style w:type="character" w:customStyle="1" w:styleId="Heading2Char">
+    <w:name w:val="Heading 2 Char"/>
+    <w:basedOn w:val="DefaultParagraphFont"/>
+    <w:link w:val="Heading2"/>
+    <w:uiPriority w:val="9"/>
+    <w:semiHidden/>
+    <w:rsid w:val="00812DBE"/>
+    <w:rPr>
+      <w:rFonts w:asciiTheme="majorHAnsi" w:eastAsiaTheme="majorEastAsia" w:hAnsiTheme="majorHAnsi" w:cstheme="majorBidi"/>
+      <w:b/>
+      <w:bCs/>
+      <w:color w:val="5B9BD5" w:themeColor="accent1"/>
+      <w:sz w:val="26"/>
+      <w:szCs w:val="26"/>
+    </w:rPr>
+  </w:style>
+  <w:style w:type="character" w:customStyle="1" w:styleId="Heading3Char">
+    <w:name w:val="Heading 3 Char"/>
+    <w:basedOn w:val="DefaultParagraphFont"/>
+    <w:link w:val="Heading3"/>
+    <w:uiPriority w:val="9"/>
+    <w:semiHidden/>
+    <w:rsid w:val="00812DBE"/>
+    <w:rPr>
+      <w:rFonts w:asciiTheme="majorHAnsi" w:eastAsiaTheme="majorEastAsia" w:hAnsiTheme="majorHAnsi" w:cstheme="majorBidi"/>
+      <w:b/>
+      <w:bCs/>
+      <w:color w:val="5B9BD5" w:themeColor="accent1"/>
+    </w:rPr>
+  </w:style>
+  <w:style w:type="character" w:customStyle="1" w:styleId="Heading4Char">
+    <w:name w:val="Heading 4 Char"/>
+    <w:basedOn w:val="DefaultParagraphFont"/>
+    <w:link w:val="Heading4"/>
+    <w:uiPriority w:val="9"/>
+    <w:semiHidden/>
+    <w:rsid w:val="00812DBE"/>
+    <w:rPr>
+      <w:rFonts w:asciiTheme="majorHAnsi" w:eastAsiaTheme="majorEastAsia" w:hAnsiTheme="majorHAnsi" w:cstheme="majorBidi"/>
+      <w:b/>
+      <w:bCs/>
+      <w:i/>
+      <w:iCs/>
+      <w:color w:val="5B9BD5" w:themeColor="accent1"/>
+    </w:rPr>
+  </w:style>
+  <w:style w:type="character" w:customStyle="1" w:styleId="Heading5Char">
+    <w:name w:val="Heading 5 Char"/>
+    <w:basedOn w:val="DefaultParagraphFont"/>
+    <w:link w:val="Heading5"/>
+    <w:uiPriority w:val="9"/>
+    <w:semiHidden/>
+    <w:rsid w:val="00812DBE"/>
+    <w:rPr>
+      <w:rFonts w:asciiTheme="majorHAnsi" w:eastAsiaTheme="majorEastAsia" w:hAnsiTheme="majorHAnsi" w:cstheme="majorBidi"/>
+      <w:color w:val="1F4D78" w:themeColor="accent1" w:themeShade="7F"/>
+    </w:rPr>
+  </w:style>
+  <w:style w:type="character" w:customStyle="1" w:styleId="Heading6Char">
+    <w:name w:val="Heading 6 Char"/>
+    <w:basedOn w:val="DefaultParagraphFont"/>
+    <w:link w:val="Heading6"/>
+    <w:uiPriority w:val="9"/>
+    <w:semiHidden/>
+    <w:rsid w:val="00812DBE"/>
+    <w:rPr>
+      <w:rFonts w:asciiTheme="majorHAnsi" w:eastAsiaTheme="majorEastAsia" w:hAnsiTheme="majorHAnsi" w:cstheme="majorBidi"/>
+      <w:i/>
+      <w:iCs/>
+      <w:color w:val="1F4D78" w:themeColor="accent1" w:themeShade="7F"/>
+    </w:rPr>
+  </w:style>
+  <w:style w:type="character" w:customStyle="1" w:styleId="Heading7Char">
+    <w:name w:val="Heading 7 Char"/>
+    <w:basedOn w:val="DefaultParagraphFont"/>
+    <w:link w:val="Heading7"/>
+    <w:uiPriority w:val="9"/>
+    <w:semiHidden/>
+    <w:rsid w:val="00812DBE"/>
+    <w:rPr>
+      <w:rFonts w:asciiTheme="majorHAnsi" w:eastAsiaTheme="majorEastAsia" w:hAnsiTheme="majorHAnsi" w:cstheme="majorBidi"/>
+      <w:i/>
+      <w:iCs/>
+      <w:color w:val="404040" w:themeColor="text1" w:themeTint="BF"/>
+    </w:rPr>
+  </w:style>
+  <w:style w:type="character" w:customStyle="1" w:styleId="Heading8Char">
+    <w:name w:val="Heading 8 Char"/>
+    <w:basedOn w:val="DefaultParagraphFont"/>
+    <w:link w:val="Heading8"/>
+    <w:uiPriority w:val="9"/>
+    <w:semiHidden/>
+    <w:rsid w:val="00812DBE"/>
+    <w:rPr>
+      <w:rFonts w:asciiTheme="majorHAnsi" w:eastAsiaTheme="majorEastAsia" w:hAnsiTheme="majorHAnsi" w:cstheme="majorBidi"/>
+      <w:color w:val="5B9BD5" w:themeColor="accent1"/>
+      <w:sz w:val="20"/>
+      <w:szCs w:val="20"/>
+    </w:rPr>
+  </w:style>
+  <w:style w:type="character" w:customStyle="1" w:styleId="Heading9Char">
+    <w:name w:val="Heading 9 Char"/>
+    <w:basedOn w:val="DefaultParagraphFont"/>
+    <w:link w:val="Heading9"/>
+    <w:uiPriority w:val="9"/>
+    <w:semiHidden/>
+    <w:rsid w:val="00812DBE"/>
+    <w:rPr>
+      <w:rFonts w:asciiTheme="majorHAnsi" w:eastAsiaTheme="majorEastAsia" w:hAnsiTheme="majorHAnsi" w:cstheme="majorBidi"/>
+      <w:i/>
+      <w:iCs/>
+      <w:color w:val="404040" w:themeColor="text1" w:themeTint="BF"/>
+      <w:sz w:val="20"/>
+      <w:szCs w:val="20"/>
+    </w:rPr>
+  </w:style>
+  <w:style w:type="paragraph" w:styleId="Caption">
+    <w:name w:val="caption"/>
+    <w:basedOn w:val="Normal"/>
+    <w:next w:val="Normal"/>
+    <w:uiPriority w:val="35"/>
+    <w:semiHidden/>
+    <w:unhideWhenUsed/>
+    <w:qFormat/>
+    <w:rsid w:val="00812DBE"/>
+    <w:pPr>
+      <w:spacing w:line="240" w:lineRule="auto"/>
+    </w:pPr>
+    <w:rPr>
+      <w:b/>
+      <w:bCs/>
+      <w:color w:val="5B9BD5" w:themeColor="accent1"/>
+      <w:sz w:val="18"/>
+      <w:szCs w:val="18"/>
+    </w:rPr>
+  </w:style>
+  <w:style w:type="paragraph" w:styleId="Title">
+    <w:name w:val="Title"/>
+    <w:basedOn w:val="Normal"/>
+    <w:next w:val="Normal"/>
+    <w:link w:val="TitleChar"/>
+    <w:uiPriority w:val="10"/>
+    <w:qFormat/>
+    <w:rsid w:val="00812DBE"/>
+    <w:pPr>
+      <w:pBdr>
+        <w:bottom w:val="single" w:sz="8" w:space="4" w:color="5B9BD5" w:themeColor="accent1"/>
+      </w:pBdr>
+      <w:spacing w:after="300" w:line="240" w:lineRule="auto"/>
+      <w:contextualSpacing/>
+    </w:pPr>
+    <w:rPr>
+      <w:rFonts w:asciiTheme="majorHAnsi" w:eastAsiaTheme="majorEastAsia" w:hAnsiTheme="majorHAnsi" w:cstheme="majorBidi"/>
+      <w:color w:val="323E4F" w:themeColor="text2" w:themeShade="BF"/>
+      <w:spacing w:val="5"/>
+      <w:kern w:val="28"/>
+      <w:sz w:val="52"/>
+      <w:szCs w:val="52"/>
+    </w:rPr>
+  </w:style>
+  <w:style w:type="character" w:customStyle="1" w:styleId="TitleChar">
+    <w:name w:val="Title Char"/>
+    <w:basedOn w:val="DefaultParagraphFont"/>
+    <w:link w:val="Title"/>
+    <w:uiPriority w:val="10"/>
+    <w:rsid w:val="00812DBE"/>
+    <w:rPr>
+      <w:rFonts w:asciiTheme="majorHAnsi" w:eastAsiaTheme="majorEastAsia" w:hAnsiTheme="majorHAnsi" w:cstheme="majorBidi"/>
+      <w:color w:val="323E4F" w:themeColor="text2" w:themeShade="BF"/>
+      <w:spacing w:val="5"/>
+      <w:kern w:val="28"/>
+      <w:sz w:val="52"/>
+      <w:szCs w:val="52"/>
+    </w:rPr>
+  </w:style>
+  <w:style w:type="paragraph" w:styleId="Subtitle">
+    <w:name w:val="Subtitle"/>
+    <w:basedOn w:val="Normal"/>
+    <w:next w:val="Normal"/>
+    <w:link w:val="SubtitleChar"/>
+    <w:uiPriority w:val="11"/>
+    <w:qFormat/>
+    <w:rsid w:val="00812DBE"/>
+    <w:pPr>
+      <w:numPr>
+        <w:ilvl w:val="1"/>
+      </w:numPr>
+    </w:pPr>
+    <w:rPr>
+      <w:rFonts w:asciiTheme="majorHAnsi" w:eastAsiaTheme="majorEastAsia" w:hAnsiTheme="majorHAnsi" w:cstheme="majorBidi"/>
+      <w:i/>
+      <w:iCs/>
+      <w:color w:val="5B9BD5" w:themeColor="accent1"/>
+      <w:spacing w:val="15"/>
+      <w:sz w:val="24"/>
+      <w:szCs w:val="24"/>
+    </w:rPr>
+  </w:style>
+  <w:style w:type="character" w:customStyle="1" w:styleId="SubtitleChar">
+    <w:name w:val="Subtitle Char"/>
+    <w:basedOn w:val="DefaultParagraphFont"/>
+    <w:link w:val="Subtitle"/>
+    <w:uiPriority w:val="11"/>
+    <w:rsid w:val="00812DBE"/>
+    <w:rPr>
+      <w:rFonts w:asciiTheme="majorHAnsi" w:eastAsiaTheme="majorEastAsia" w:hAnsiTheme="majorHAnsi" w:cstheme="majorBidi"/>
+      <w:i/>
+      <w:iCs/>
+      <w:color w:val="5B9BD5" w:themeColor="accent1"/>
+      <w:spacing w:val="15"/>
+      <w:sz w:val="24"/>
+      <w:szCs w:val="24"/>
+    </w:rPr>
+  </w:style>
+  <w:style w:type="character" w:styleId="Strong">
+    <w:name w:val="Strong"/>
+    <w:basedOn w:val="DefaultParagraphFont"/>
+    <w:uiPriority w:val="22"/>
+    <w:qFormat/>
+    <w:rsid w:val="00812DBE"/>
+    <w:rPr>
+      <w:b/>
+      <w:bCs/>
+    </w:rPr>
+  </w:style>
+  <w:style w:type="character" w:styleId="Emphasis">
+    <w:name w:val="Emphasis"/>
+    <w:basedOn w:val="DefaultParagraphFont"/>
+    <w:uiPriority w:val="20"/>
+    <w:qFormat/>
+    <w:rsid w:val="00812DBE"/>
+    <w:rPr>
+      <w:i/>
+      <w:iCs/>
+    </w:rPr>
+  </w:style>
+  <w:style w:type="paragraph" w:styleId="NoSpacing">
+    <w:name w:val="No Spacing"/>
+    <w:uiPriority w:val="1"/>
+    <w:qFormat/>
+    <w:rsid w:val="00812DBE"/>
+    <w:pPr>
+      <w:spacing w:after="0" w:line="240" w:lineRule="auto"/>
+    </w:pPr>
+  </w:style>
+  <w:style w:type="paragraph" w:styleId="ListParagraph">
+    <w:name w:val="List Paragraph"/>
+    <w:basedOn w:val="Normal"/>
+    <w:uiPriority w:val="34"/>
+    <w:qFormat/>
+    <w:rsid w:val="00812DBE"/>
+    <w:pPr>
+      <w:ind w:left="720"/>
+      <w:contextualSpacing/>
+    </w:pPr>
+  </w:style>
+  <w:style w:type="paragraph" w:styleId="Quote">
+    <w:name w:val="Quote"/>
+    <w:basedOn w:val="Normal"/>
+    <w:next w:val="Normal"/>
+    <w:link w:val="QuoteChar"/>
+    <w:uiPriority w:val="29"/>
+    <w:qFormat/>
+    <w:rsid w:val="00812DBE"/>
+    <w:rPr>
+      <w:i/>
+      <w:iCs/>
+      <w:color w:val="000000" w:themeColor="text1"/>
+    </w:rPr>
+  </w:style>
+  <w:style w:type="character" w:customStyle="1" w:styleId="QuoteChar">
+    <w:name w:val="Quote Char"/>
+    <w:basedOn w:val="DefaultParagraphFont"/>
+    <w:link w:val="Quote"/>
+    <w:uiPriority w:val="29"/>
+    <w:rsid w:val="00812DBE"/>
+    <w:rPr>
+      <w:i/>
+      <w:iCs/>
+      <w:color w:val="000000" w:themeColor="text1"/>
+    </w:rPr>
+  </w:style>
+  <w:style w:type="paragraph" w:styleId="IntenseQuote">
+    <w:name w:val="Intense Quote"/>
+    <w:basedOn w:val="Normal"/>
+    <w:next w:val="Normal"/>
+    <w:link w:val="IntenseQuoteChar"/>
+    <w:uiPriority w:val="30"/>
+    <w:qFormat/>
+    <w:rsid w:val="00812DBE"/>
+    <w:pPr>
+      <w:pBdr>
+        <w:bottom w:val="single" w:sz="4" w:space="4" w:color="5B9BD5" w:themeColor="accent1"/>
+      </w:pBdr>
+      <w:spacing w:before="200" w:after="280"/>
+      <w:ind w:left="936" w:right="936"/>
+    </w:pPr>
+    <w:rPr>
+      <w:b/>
+      <w:bCs/>
+      <w:i/>
+      <w:iCs/>
+      <w:color w:val="5B9BD5" w:themeColor="accent1"/>
+    </w:rPr>
+  </w:style>
+  <w:style w:type="character" w:customStyle="1" w:styleId="IntenseQuoteChar">
+    <w:name w:val="Intense Quote Char"/>
+    <w:basedOn w:val="DefaultParagraphFont"/>
+    <w:link w:val="IntenseQuote"/>
+    <w:uiPriority w:val="30"/>
+    <w:rsid w:val="00812DBE"/>
+    <w:rPr>
+      <w:b/>
+      <w:bCs/>
+      <w:i/>
+      <w:iCs/>
+      <w:color w:val="5B9BD5" w:themeColor="accent1"/>
+    </w:rPr>
+  </w:style>
+  <w:style w:type="character" w:styleId="SubtleEmphasis">
+    <w:name w:val="Subtle Emphasis"/>
+    <w:basedOn w:val="DefaultParagraphFont"/>
+    <w:uiPriority w:val="19"/>
+    <w:qFormat/>
+    <w:rsid w:val="00812DBE"/>
+    <w:rPr>
+      <w:i/>
+      <w:iCs/>
+      <w:color w:val="808080" w:themeColor="text1" w:themeTint="7F"/>
+    </w:rPr>
+  </w:style>
+  <w:style w:type="character" w:styleId="IntenseEmphasis">
+    <w:name w:val="Intense Emphasis"/>
+    <w:basedOn w:val="DefaultParagraphFont"/>
+    <w:uiPriority w:val="21"/>
+    <w:qFormat/>
+    <w:rsid w:val="00812DBE"/>
+    <w:rPr>
+      <w:b/>
+      <w:bCs/>
+      <w:i/>
+      <w:iCs/>
+      <w:color w:val="5B9BD5" w:themeColor="accent1"/>
+    </w:rPr>
+  </w:style>
+  <w:style w:type="character" w:styleId="SubtleReference">
+    <w:name w:val="Subtle Reference"/>
+    <w:basedOn w:val="DefaultParagraphFont"/>
+    <w:uiPriority w:val="31"/>
+    <w:qFormat/>
+    <w:rsid w:val="00812DBE"/>
+    <w:rPr>
+      <w:smallCaps/>
+      <w:color w:val="ED7D31" w:themeColor="accent2"/>
+      <w:u w:val="single"/>
+    </w:rPr>
+  </w:style>
+  <w:style w:type="character" w:styleId="IntenseReference">
+    <w:name w:val="Intense Reference"/>
+    <w:basedOn w:val="DefaultParagraphFont"/>
+    <w:uiPriority w:val="32"/>
+    <w:qFormat/>
+    <w:rsid w:val="00812DBE"/>
+    <w:rPr>
+      <w:b/>
+      <w:bCs/>
+      <w:smallCaps/>
+      <w:color w:val="ED7D31" w:themeColor="accent2"/>
+      <w:spacing w:val="5"/>
+      <w:u w:val="single"/>
+    </w:rPr>
+  </w:style>
+  <w:style w:type="character" w:styleId="BookTitle">
+    <w:name w:val="Book Title"/>
+    <w:basedOn w:val="DefaultParagraphFont"/>
+    <w:uiPriority w:val="33"/>
+    <w:qFormat/>
+    <w:rsid w:val="00812DBE"/>
+    <w:rPr>
+      <w:b/>
+      <w:bCs/>
+      <w:smallCaps/>
+      <w:spacing w:val="5"/>
+    </w:rPr>
+  </w:style>
+  <w:style w:type="paragraph" w:styleId="TOCHeading">
+    <w:name w:val="TOC Heading"/>
+    <w:basedOn w:val="Heading1"/>
+    <w:next w:val="Normal"/>
+    <w:uiPriority w:val="39"/>
+    <w:semiHidden/>
+    <w:unhideWhenUsed/>
+    <w:qFormat/>
+    <w:rsid w:val="00812DBE"/>
+    <w:pPr>
+      <w:outlineLvl w:val="9"/>
+    </w:pPr>
+  </w:style>
+  <w:style w:type="paragraph" w:styleId="Header">
+    <w:name w:val="header"/>
+    <w:basedOn w:val="Normal"/>
+    <w:link w:val="HeaderChar"/>
+    <w:uiPriority w:val="99"/>
+    <w:unhideWhenUsed/>
+    <w:rsid w:val="00812DBE"/>
+    <w:pPr>
+      <w:tabs>
+        <w:tab w:val="center" w:pos="4680"/>
+        <w:tab w:val="right" w:pos="9360"/>
+      </w:tabs>
+      <w:spacing w:after="0" w:line="240" w:lineRule="auto"/>
+    </w:pPr>
+  </w:style>
+  <w:style w:type="character" w:customStyle="1" w:styleId="HeaderChar">
+    <w:name w:val="Header Char"/>
+    <w:basedOn w:val="DefaultParagraphFont"/>
+    <w:link w:val="Header"/>
+    <w:uiPriority w:val="99"/>
+    <w:rsid w:val="00812DBE"/>
+  </w:style>
+  <w:style w:type="paragraph" w:styleId="Footer">
+    <w:name w:val="footer"/>
+    <w:basedOn w:val="Normal"/>
+    <w:link w:val="FooterChar"/>
+    <w:uiPriority w:val="99"/>
+    <w:unhideWhenUsed/>
+    <w:rsid w:val="00812DBE"/>
+    <w:pPr>
+      <w:tabs>
+        <w:tab w:val="center" w:pos="4680"/>
+        <w:tab w:val="right" w:pos="9360"/>
+      </w:tabs>
+      <w:spacing w:after="0" w:line="240" w:lineRule="auto"/>
+    </w:pPr>
+  </w:style>
+  <w:style w:type="character" w:customStyle="1" w:styleId="FooterChar">
+    <w:name w:val="Footer Char"/>
+    <w:basedOn w:val="DefaultParagraphFont"/>
+    <w:link w:val="Footer"/>
+    <w:uiPriority w:val="99"/>
+    <w:rsid w:val="00812DBE"/>
+  </w:style>
 </w:styles>
 </file>
 
@@ -975,7 +2024,7 @@
   <w:docDefaults>
     <w:rPrDefault>
       <w:rPr>
-        <w:rFonts w:asciiTheme="minorHAnsi" w:eastAsiaTheme="minorHAnsi" w:hAnsiTheme="minorHAnsi" w:cstheme="minorBidi"/>
+        <w:rFonts w:asciiTheme="minorHAnsi" w:eastAsiaTheme="minorEastAsia" w:hAnsiTheme="minorHAnsi" w:cstheme="minorBidi"/>
         <w:sz w:val="22"/>
         <w:szCs w:val="22"/>
         <w:lang w:val="nl-NL" w:eastAsia="en-US" w:bidi="ar-SA"/>
@@ -983,7 +2032,7 @@
     </w:rPrDefault>
     <w:pPrDefault>
       <w:pPr>
-        <w:spacing w:after="160" w:line="259" w:lineRule="auto"/>
+        <w:spacing w:after="200" w:line="276" w:lineRule="auto"/>
       </w:pPr>
     </w:pPrDefault>
   </w:docDefaults>
@@ -1129,6 +2178,218 @@
   <w:style w:type="paragraph" w:default="1" w:styleId="Normal">
     <w:name w:val="Normal"/>
     <w:qFormat/>
+    <w:rsid w:val="00812DBE"/>
+  </w:style>
+  <w:style w:type="paragraph" w:styleId="Heading1">
+    <w:name w:val="heading 1"/>
+    <w:basedOn w:val="Normal"/>
+    <w:next w:val="Normal"/>
+    <w:link w:val="Heading1Char"/>
+    <w:uiPriority w:val="9"/>
+    <w:qFormat/>
+    <w:rsid w:val="00A77008"/>
+    <w:pPr>
+      <w:keepNext/>
+      <w:keepLines/>
+      <w:spacing w:before="480" w:after="0"/>
+      <w:outlineLvl w:val="0"/>
+    </w:pPr>
+    <w:rPr>
+      <w:rFonts w:ascii="Cambria" w:eastAsiaTheme="majorEastAsia" w:hAnsi="Cambria" w:cstheme="majorBidi"/>
+      <w:b/>
+      <w:bCs/>
+      <w:color w:val="2E74B5" w:themeColor="accent1" w:themeShade="BF"/>
+      <w:sz w:val="28"/>
+      <w:szCs w:val="28"/>
+    </w:rPr>
+  </w:style>
+  <w:style w:type="paragraph" w:styleId="Heading2">
+    <w:name w:val="heading 2"/>
+    <w:basedOn w:val="Normal"/>
+    <w:next w:val="Normal"/>
+    <w:link w:val="Heading2Char"/>
+    <w:uiPriority w:val="9"/>
+    <w:semiHidden/>
+    <w:unhideWhenUsed/>
+    <w:qFormat/>
+    <w:rsid w:val="00812DBE"/>
+    <w:pPr>
+      <w:keepNext/>
+      <w:keepLines/>
+      <w:spacing w:before="200" w:after="0"/>
+      <w:outlineLvl w:val="1"/>
+    </w:pPr>
+    <w:rPr>
+      <w:rFonts w:asciiTheme="majorHAnsi" w:eastAsiaTheme="majorEastAsia" w:hAnsiTheme="majorHAnsi" w:cstheme="majorBidi"/>
+      <w:b/>
+      <w:bCs/>
+      <w:color w:val="5B9BD5" w:themeColor="accent1"/>
+      <w:sz w:val="26"/>
+      <w:szCs w:val="26"/>
+    </w:rPr>
+  </w:style>
+  <w:style w:type="paragraph" w:styleId="Heading3">
+    <w:name w:val="heading 3"/>
+    <w:basedOn w:val="Normal"/>
+    <w:next w:val="Normal"/>
+    <w:link w:val="Heading3Char"/>
+    <w:uiPriority w:val="9"/>
+    <w:semiHidden/>
+    <w:unhideWhenUsed/>
+    <w:qFormat/>
+    <w:rsid w:val="00812DBE"/>
+    <w:pPr>
+      <w:keepNext/>
+      <w:keepLines/>
+      <w:spacing w:before="200" w:after="0"/>
+      <w:outlineLvl w:val="2"/>
+    </w:pPr>
+    <w:rPr>
+      <w:rFonts w:asciiTheme="majorHAnsi" w:eastAsiaTheme="majorEastAsia" w:hAnsiTheme="majorHAnsi" w:cstheme="majorBidi"/>
+      <w:b/>
+      <w:bCs/>
+      <w:color w:val="5B9BD5" w:themeColor="accent1"/>
+    </w:rPr>
+  </w:style>
+  <w:style w:type="paragraph" w:styleId="Heading4">
+    <w:name w:val="heading 4"/>
+    <w:basedOn w:val="Normal"/>
+    <w:next w:val="Normal"/>
+    <w:link w:val="Heading4Char"/>
+    <w:uiPriority w:val="9"/>
+    <w:semiHidden/>
+    <w:unhideWhenUsed/>
+    <w:qFormat/>
+    <w:rsid w:val="00812DBE"/>
+    <w:pPr>
+      <w:keepNext/>
+      <w:keepLines/>
+      <w:spacing w:before="200" w:after="0"/>
+      <w:outlineLvl w:val="3"/>
+    </w:pPr>
+    <w:rPr>
+      <w:rFonts w:asciiTheme="majorHAnsi" w:eastAsiaTheme="majorEastAsia" w:hAnsiTheme="majorHAnsi" w:cstheme="majorBidi"/>
+      <w:b/>
+      <w:bCs/>
+      <w:i/>
+      <w:iCs/>
+      <w:color w:val="5B9BD5" w:themeColor="accent1"/>
+    </w:rPr>
+  </w:style>
+  <w:style w:type="paragraph" w:styleId="Heading5">
+    <w:name w:val="heading 5"/>
+    <w:basedOn w:val="Normal"/>
+    <w:next w:val="Normal"/>
+    <w:link w:val="Heading5Char"/>
+    <w:uiPriority w:val="9"/>
+    <w:semiHidden/>
+    <w:unhideWhenUsed/>
+    <w:qFormat/>
+    <w:rsid w:val="00812DBE"/>
+    <w:pPr>
+      <w:keepNext/>
+      <w:keepLines/>
+      <w:spacing w:before="200" w:after="0"/>
+      <w:outlineLvl w:val="4"/>
+    </w:pPr>
+    <w:rPr>
+      <w:rFonts w:asciiTheme="majorHAnsi" w:eastAsiaTheme="majorEastAsia" w:hAnsiTheme="majorHAnsi" w:cstheme="majorBidi"/>
+      <w:color w:val="1F4D78" w:themeColor="accent1" w:themeShade="7F"/>
+    </w:rPr>
+  </w:style>
+  <w:style w:type="paragraph" w:styleId="Heading6">
+    <w:name w:val="heading 6"/>
+    <w:basedOn w:val="Normal"/>
+    <w:next w:val="Normal"/>
+    <w:link w:val="Heading6Char"/>
+    <w:uiPriority w:val="9"/>
+    <w:semiHidden/>
+    <w:unhideWhenUsed/>
+    <w:qFormat/>
+    <w:rsid w:val="00812DBE"/>
+    <w:pPr>
+      <w:keepNext/>
+      <w:keepLines/>
+      <w:spacing w:before="200" w:after="0"/>
+      <w:outlineLvl w:val="5"/>
+    </w:pPr>
+    <w:rPr>
+      <w:rFonts w:asciiTheme="majorHAnsi" w:eastAsiaTheme="majorEastAsia" w:hAnsiTheme="majorHAnsi" w:cstheme="majorBidi"/>
+      <w:i/>
+      <w:iCs/>
+      <w:color w:val="1F4D78" w:themeColor="accent1" w:themeShade="7F"/>
+    </w:rPr>
+  </w:style>
+  <w:style w:type="paragraph" w:styleId="Heading7">
+    <w:name w:val="heading 7"/>
+    <w:basedOn w:val="Normal"/>
+    <w:next w:val="Normal"/>
+    <w:link w:val="Heading7Char"/>
+    <w:uiPriority w:val="9"/>
+    <w:semiHidden/>
+    <w:unhideWhenUsed/>
+    <w:qFormat/>
+    <w:rsid w:val="00812DBE"/>
+    <w:pPr>
+      <w:keepNext/>
+      <w:keepLines/>
+      <w:spacing w:before="200" w:after="0"/>
+      <w:outlineLvl w:val="6"/>
+    </w:pPr>
+    <w:rPr>
+      <w:rFonts w:asciiTheme="majorHAnsi" w:eastAsiaTheme="majorEastAsia" w:hAnsiTheme="majorHAnsi" w:cstheme="majorBidi"/>
+      <w:i/>
+      <w:iCs/>
+      <w:color w:val="404040" w:themeColor="text1" w:themeTint="BF"/>
+    </w:rPr>
+  </w:style>
+  <w:style w:type="paragraph" w:styleId="Heading8">
+    <w:name w:val="heading 8"/>
+    <w:basedOn w:val="Normal"/>
+    <w:next w:val="Normal"/>
+    <w:link w:val="Heading8Char"/>
+    <w:uiPriority w:val="9"/>
+    <w:semiHidden/>
+    <w:unhideWhenUsed/>
+    <w:qFormat/>
+    <w:rsid w:val="00812DBE"/>
+    <w:pPr>
+      <w:keepNext/>
+      <w:keepLines/>
+      <w:spacing w:before="200" w:after="0"/>
+      <w:outlineLvl w:val="7"/>
+    </w:pPr>
+    <w:rPr>
+      <w:rFonts w:asciiTheme="majorHAnsi" w:eastAsiaTheme="majorEastAsia" w:hAnsiTheme="majorHAnsi" w:cstheme="majorBidi"/>
+      <w:color w:val="5B9BD5" w:themeColor="accent1"/>
+      <w:sz w:val="20"/>
+      <w:szCs w:val="20"/>
+    </w:rPr>
+  </w:style>
+  <w:style w:type="paragraph" w:styleId="Heading9">
+    <w:name w:val="heading 9"/>
+    <w:basedOn w:val="Normal"/>
+    <w:next w:val="Normal"/>
+    <w:link w:val="Heading9Char"/>
+    <w:uiPriority w:val="9"/>
+    <w:semiHidden/>
+    <w:unhideWhenUsed/>
+    <w:qFormat/>
+    <w:rsid w:val="00812DBE"/>
+    <w:pPr>
+      <w:keepNext/>
+      <w:keepLines/>
+      <w:spacing w:before="200" w:after="0"/>
+      <w:outlineLvl w:val="8"/>
+    </w:pPr>
+    <w:rPr>
+      <w:rFonts w:asciiTheme="majorHAnsi" w:eastAsiaTheme="majorEastAsia" w:hAnsiTheme="majorHAnsi" w:cstheme="majorBidi"/>
+      <w:i/>
+      <w:iCs/>
+      <w:color w:val="404040" w:themeColor="text1" w:themeTint="BF"/>
+      <w:sz w:val="20"/>
+      <w:szCs w:val="20"/>
+    </w:rPr>
   </w:style>
   <w:style w:type="character" w:default="1" w:styleId="DefaultParagraphFont">
     <w:name w:val="Default Paragraph Font"/>
@@ -1214,6 +2475,559 @@
         <w:insideV w:val="single" w:sz="4" w:space="0" w:color="auto"/>
       </w:tblBorders>
     </w:tblPr>
+  </w:style>
+  <w:style w:type="table" w:styleId="LightShading-Accent1">
+    <w:name w:val="Light Shading Accent 1"/>
+    <w:basedOn w:val="TableNormal"/>
+    <w:uiPriority w:val="60"/>
+    <w:rsid w:val="0078183C"/>
+    <w:pPr>
+      <w:spacing w:after="0" w:line="240" w:lineRule="auto"/>
+    </w:pPr>
+    <w:rPr>
+      <w:color w:val="2E74B5" w:themeColor="accent1" w:themeShade="BF"/>
+    </w:rPr>
+    <w:tblPr>
+      <w:tblStyleRowBandSize w:val="1"/>
+      <w:tblStyleColBandSize w:val="1"/>
+      <w:tblBorders>
+        <w:top w:val="single" w:sz="8" w:space="0" w:color="5B9BD5" w:themeColor="accent1"/>
+        <w:bottom w:val="single" w:sz="8" w:space="0" w:color="5B9BD5" w:themeColor="accent1"/>
+      </w:tblBorders>
+    </w:tblPr>
+    <w:tblStylePr w:type="firstRow">
+      <w:pPr>
+        <w:spacing w:before="0" w:after="0" w:line="240" w:lineRule="auto"/>
+      </w:pPr>
+      <w:rPr>
+        <w:b/>
+        <w:bCs/>
+      </w:rPr>
+      <w:tblPr/>
+      <w:tcPr>
+        <w:tcBorders>
+          <w:top w:val="single" w:sz="8" w:space="0" w:color="5B9BD5" w:themeColor="accent1"/>
+          <w:left w:val="nil"/>
+          <w:bottom w:val="single" w:sz="8" w:space="0" w:color="5B9BD5" w:themeColor="accent1"/>
+          <w:right w:val="nil"/>
+          <w:insideH w:val="nil"/>
+          <w:insideV w:val="nil"/>
+        </w:tcBorders>
+      </w:tcPr>
+    </w:tblStylePr>
+    <w:tblStylePr w:type="lastRow">
+      <w:pPr>
+        <w:spacing w:before="0" w:after="0" w:line="240" w:lineRule="auto"/>
+      </w:pPr>
+      <w:rPr>
+        <w:b/>
+        <w:bCs/>
+      </w:rPr>
+      <w:tblPr/>
+      <w:tcPr>
+        <w:tcBorders>
+          <w:top w:val="single" w:sz="8" w:space="0" w:color="5B9BD5" w:themeColor="accent1"/>
+          <w:left w:val="nil"/>
+          <w:bottom w:val="single" w:sz="8" w:space="0" w:color="5B9BD5" w:themeColor="accent1"/>
+          <w:right w:val="nil"/>
+          <w:insideH w:val="nil"/>
+          <w:insideV w:val="nil"/>
+        </w:tcBorders>
+      </w:tcPr>
+    </w:tblStylePr>
+    <w:tblStylePr w:type="firstCol">
+      <w:rPr>
+        <w:b/>
+        <w:bCs/>
+      </w:rPr>
+    </w:tblStylePr>
+    <w:tblStylePr w:type="lastCol">
+      <w:rPr>
+        <w:b/>
+        <w:bCs/>
+      </w:rPr>
+    </w:tblStylePr>
+    <w:tblStylePr w:type="band1Vert">
+      <w:tblPr/>
+      <w:tcPr>
+        <w:tcBorders>
+          <w:left w:val="nil"/>
+          <w:right w:val="nil"/>
+          <w:insideH w:val="nil"/>
+          <w:insideV w:val="nil"/>
+        </w:tcBorders>
+        <w:shd w:val="clear" w:color="auto" w:fill="D6E6F4" w:themeFill="accent1" w:themeFillTint="3F"/>
+      </w:tcPr>
+    </w:tblStylePr>
+    <w:tblStylePr w:type="band1Horz">
+      <w:tblPr/>
+      <w:tcPr>
+        <w:tcBorders>
+          <w:left w:val="nil"/>
+          <w:right w:val="nil"/>
+          <w:insideH w:val="nil"/>
+          <w:insideV w:val="nil"/>
+        </w:tcBorders>
+        <w:shd w:val="clear" w:color="auto" w:fill="D6E6F4" w:themeFill="accent1" w:themeFillTint="3F"/>
+      </w:tcPr>
+    </w:tblStylePr>
+  </w:style>
+  <w:style w:type="character" w:customStyle="1" w:styleId="Heading1Char">
+    <w:name w:val="Heading 1 Char"/>
+    <w:basedOn w:val="DefaultParagraphFont"/>
+    <w:link w:val="Heading1"/>
+    <w:uiPriority w:val="9"/>
+    <w:rsid w:val="00A77008"/>
+    <w:rPr>
+      <w:rFonts w:ascii="Cambria" w:eastAsiaTheme="majorEastAsia" w:hAnsi="Cambria" w:cstheme="majorBidi"/>
+      <w:b/>
+      <w:bCs/>
+      <w:color w:val="2E74B5" w:themeColor="accent1" w:themeShade="BF"/>
+      <w:sz w:val="28"/>
+      <w:szCs w:val="28"/>
+    </w:rPr>
+  </w:style>
+  <w:style w:type="character" w:customStyle="1" w:styleId="Heading2Char">
+    <w:name w:val="Heading 2 Char"/>
+    <w:basedOn w:val="DefaultParagraphFont"/>
+    <w:link w:val="Heading2"/>
+    <w:uiPriority w:val="9"/>
+    <w:semiHidden/>
+    <w:rsid w:val="00812DBE"/>
+    <w:rPr>
+      <w:rFonts w:asciiTheme="majorHAnsi" w:eastAsiaTheme="majorEastAsia" w:hAnsiTheme="majorHAnsi" w:cstheme="majorBidi"/>
+      <w:b/>
+      <w:bCs/>
+      <w:color w:val="5B9BD5" w:themeColor="accent1"/>
+      <w:sz w:val="26"/>
+      <w:szCs w:val="26"/>
+    </w:rPr>
+  </w:style>
+  <w:style w:type="character" w:customStyle="1" w:styleId="Heading3Char">
+    <w:name w:val="Heading 3 Char"/>
+    <w:basedOn w:val="DefaultParagraphFont"/>
+    <w:link w:val="Heading3"/>
+    <w:uiPriority w:val="9"/>
+    <w:semiHidden/>
+    <w:rsid w:val="00812DBE"/>
+    <w:rPr>
+      <w:rFonts w:asciiTheme="majorHAnsi" w:eastAsiaTheme="majorEastAsia" w:hAnsiTheme="majorHAnsi" w:cstheme="majorBidi"/>
+      <w:b/>
+      <w:bCs/>
+      <w:color w:val="5B9BD5" w:themeColor="accent1"/>
+    </w:rPr>
+  </w:style>
+  <w:style w:type="character" w:customStyle="1" w:styleId="Heading4Char">
+    <w:name w:val="Heading 4 Char"/>
+    <w:basedOn w:val="DefaultParagraphFont"/>
+    <w:link w:val="Heading4"/>
+    <w:uiPriority w:val="9"/>
+    <w:semiHidden/>
+    <w:rsid w:val="00812DBE"/>
+    <w:rPr>
+      <w:rFonts w:asciiTheme="majorHAnsi" w:eastAsiaTheme="majorEastAsia" w:hAnsiTheme="majorHAnsi" w:cstheme="majorBidi"/>
+      <w:b/>
+      <w:bCs/>
+      <w:i/>
+      <w:iCs/>
+      <w:color w:val="5B9BD5" w:themeColor="accent1"/>
+    </w:rPr>
+  </w:style>
+  <w:style w:type="character" w:customStyle="1" w:styleId="Heading5Char">
+    <w:name w:val="Heading 5 Char"/>
+    <w:basedOn w:val="DefaultParagraphFont"/>
+    <w:link w:val="Heading5"/>
+    <w:uiPriority w:val="9"/>
+    <w:semiHidden/>
+    <w:rsid w:val="00812DBE"/>
+    <w:rPr>
+      <w:rFonts w:asciiTheme="majorHAnsi" w:eastAsiaTheme="majorEastAsia" w:hAnsiTheme="majorHAnsi" w:cstheme="majorBidi"/>
+      <w:color w:val="1F4D78" w:themeColor="accent1" w:themeShade="7F"/>
+    </w:rPr>
+  </w:style>
+  <w:style w:type="character" w:customStyle="1" w:styleId="Heading6Char">
+    <w:name w:val="Heading 6 Char"/>
+    <w:basedOn w:val="DefaultParagraphFont"/>
+    <w:link w:val="Heading6"/>
+    <w:uiPriority w:val="9"/>
+    <w:semiHidden/>
+    <w:rsid w:val="00812DBE"/>
+    <w:rPr>
+      <w:rFonts w:asciiTheme="majorHAnsi" w:eastAsiaTheme="majorEastAsia" w:hAnsiTheme="majorHAnsi" w:cstheme="majorBidi"/>
+      <w:i/>
+      <w:iCs/>
+      <w:color w:val="1F4D78" w:themeColor="accent1" w:themeShade="7F"/>
+    </w:rPr>
+  </w:style>
+  <w:style w:type="character" w:customStyle="1" w:styleId="Heading7Char">
+    <w:name w:val="Heading 7 Char"/>
+    <w:basedOn w:val="DefaultParagraphFont"/>
+    <w:link w:val="Heading7"/>
+    <w:uiPriority w:val="9"/>
+    <w:semiHidden/>
+    <w:rsid w:val="00812DBE"/>
+    <w:rPr>
+      <w:rFonts w:asciiTheme="majorHAnsi" w:eastAsiaTheme="majorEastAsia" w:hAnsiTheme="majorHAnsi" w:cstheme="majorBidi"/>
+      <w:i/>
+      <w:iCs/>
+      <w:color w:val="404040" w:themeColor="text1" w:themeTint="BF"/>
+    </w:rPr>
+  </w:style>
+  <w:style w:type="character" w:customStyle="1" w:styleId="Heading8Char">
+    <w:name w:val="Heading 8 Char"/>
+    <w:basedOn w:val="DefaultParagraphFont"/>
+    <w:link w:val="Heading8"/>
+    <w:uiPriority w:val="9"/>
+    <w:semiHidden/>
+    <w:rsid w:val="00812DBE"/>
+    <w:rPr>
+      <w:rFonts w:asciiTheme="majorHAnsi" w:eastAsiaTheme="majorEastAsia" w:hAnsiTheme="majorHAnsi" w:cstheme="majorBidi"/>
+      <w:color w:val="5B9BD5" w:themeColor="accent1"/>
+      <w:sz w:val="20"/>
+      <w:szCs w:val="20"/>
+    </w:rPr>
+  </w:style>
+  <w:style w:type="character" w:customStyle="1" w:styleId="Heading9Char">
+    <w:name w:val="Heading 9 Char"/>
+    <w:basedOn w:val="DefaultParagraphFont"/>
+    <w:link w:val="Heading9"/>
+    <w:uiPriority w:val="9"/>
+    <w:semiHidden/>
+    <w:rsid w:val="00812DBE"/>
+    <w:rPr>
+      <w:rFonts w:asciiTheme="majorHAnsi" w:eastAsiaTheme="majorEastAsia" w:hAnsiTheme="majorHAnsi" w:cstheme="majorBidi"/>
+      <w:i/>
+      <w:iCs/>
+      <w:color w:val="404040" w:themeColor="text1" w:themeTint="BF"/>
+      <w:sz w:val="20"/>
+      <w:szCs w:val="20"/>
+    </w:rPr>
+  </w:style>
+  <w:style w:type="paragraph" w:styleId="Caption">
+    <w:name w:val="caption"/>
+    <w:basedOn w:val="Normal"/>
+    <w:next w:val="Normal"/>
+    <w:uiPriority w:val="35"/>
+    <w:semiHidden/>
+    <w:unhideWhenUsed/>
+    <w:qFormat/>
+    <w:rsid w:val="00812DBE"/>
+    <w:pPr>
+      <w:spacing w:line="240" w:lineRule="auto"/>
+    </w:pPr>
+    <w:rPr>
+      <w:b/>
+      <w:bCs/>
+      <w:color w:val="5B9BD5" w:themeColor="accent1"/>
+      <w:sz w:val="18"/>
+      <w:szCs w:val="18"/>
+    </w:rPr>
+  </w:style>
+  <w:style w:type="paragraph" w:styleId="Title">
+    <w:name w:val="Title"/>
+    <w:basedOn w:val="Normal"/>
+    <w:next w:val="Normal"/>
+    <w:link w:val="TitleChar"/>
+    <w:uiPriority w:val="10"/>
+    <w:qFormat/>
+    <w:rsid w:val="00812DBE"/>
+    <w:pPr>
+      <w:pBdr>
+        <w:bottom w:val="single" w:sz="8" w:space="4" w:color="5B9BD5" w:themeColor="accent1"/>
+      </w:pBdr>
+      <w:spacing w:after="300" w:line="240" w:lineRule="auto"/>
+      <w:contextualSpacing/>
+    </w:pPr>
+    <w:rPr>
+      <w:rFonts w:asciiTheme="majorHAnsi" w:eastAsiaTheme="majorEastAsia" w:hAnsiTheme="majorHAnsi" w:cstheme="majorBidi"/>
+      <w:color w:val="323E4F" w:themeColor="text2" w:themeShade="BF"/>
+      <w:spacing w:val="5"/>
+      <w:kern w:val="28"/>
+      <w:sz w:val="52"/>
+      <w:szCs w:val="52"/>
+    </w:rPr>
+  </w:style>
+  <w:style w:type="character" w:customStyle="1" w:styleId="TitleChar">
+    <w:name w:val="Title Char"/>
+    <w:basedOn w:val="DefaultParagraphFont"/>
+    <w:link w:val="Title"/>
+    <w:uiPriority w:val="10"/>
+    <w:rsid w:val="00812DBE"/>
+    <w:rPr>
+      <w:rFonts w:asciiTheme="majorHAnsi" w:eastAsiaTheme="majorEastAsia" w:hAnsiTheme="majorHAnsi" w:cstheme="majorBidi"/>
+      <w:color w:val="323E4F" w:themeColor="text2" w:themeShade="BF"/>
+      <w:spacing w:val="5"/>
+      <w:kern w:val="28"/>
+      <w:sz w:val="52"/>
+      <w:szCs w:val="52"/>
+    </w:rPr>
+  </w:style>
+  <w:style w:type="paragraph" w:styleId="Subtitle">
+    <w:name w:val="Subtitle"/>
+    <w:basedOn w:val="Normal"/>
+    <w:next w:val="Normal"/>
+    <w:link w:val="SubtitleChar"/>
+    <w:uiPriority w:val="11"/>
+    <w:qFormat/>
+    <w:rsid w:val="00812DBE"/>
+    <w:pPr>
+      <w:numPr>
+        <w:ilvl w:val="1"/>
+      </w:numPr>
+    </w:pPr>
+    <w:rPr>
+      <w:rFonts w:asciiTheme="majorHAnsi" w:eastAsiaTheme="majorEastAsia" w:hAnsiTheme="majorHAnsi" w:cstheme="majorBidi"/>
+      <w:i/>
+      <w:iCs/>
+      <w:color w:val="5B9BD5" w:themeColor="accent1"/>
+      <w:spacing w:val="15"/>
+      <w:sz w:val="24"/>
+      <w:szCs w:val="24"/>
+    </w:rPr>
+  </w:style>
+  <w:style w:type="character" w:customStyle="1" w:styleId="SubtitleChar">
+    <w:name w:val="Subtitle Char"/>
+    <w:basedOn w:val="DefaultParagraphFont"/>
+    <w:link w:val="Subtitle"/>
+    <w:uiPriority w:val="11"/>
+    <w:rsid w:val="00812DBE"/>
+    <w:rPr>
+      <w:rFonts w:asciiTheme="majorHAnsi" w:eastAsiaTheme="majorEastAsia" w:hAnsiTheme="majorHAnsi" w:cstheme="majorBidi"/>
+      <w:i/>
+      <w:iCs/>
+      <w:color w:val="5B9BD5" w:themeColor="accent1"/>
+      <w:spacing w:val="15"/>
+      <w:sz w:val="24"/>
+      <w:szCs w:val="24"/>
+    </w:rPr>
+  </w:style>
+  <w:style w:type="character" w:styleId="Strong">
+    <w:name w:val="Strong"/>
+    <w:basedOn w:val="DefaultParagraphFont"/>
+    <w:uiPriority w:val="22"/>
+    <w:qFormat/>
+    <w:rsid w:val="00812DBE"/>
+    <w:rPr>
+      <w:b/>
+      <w:bCs/>
+    </w:rPr>
+  </w:style>
+  <w:style w:type="character" w:styleId="Emphasis">
+    <w:name w:val="Emphasis"/>
+    <w:basedOn w:val="DefaultParagraphFont"/>
+    <w:uiPriority w:val="20"/>
+    <w:qFormat/>
+    <w:rsid w:val="00812DBE"/>
+    <w:rPr>
+      <w:i/>
+      <w:iCs/>
+    </w:rPr>
+  </w:style>
+  <w:style w:type="paragraph" w:styleId="NoSpacing">
+    <w:name w:val="No Spacing"/>
+    <w:uiPriority w:val="1"/>
+    <w:qFormat/>
+    <w:rsid w:val="00812DBE"/>
+    <w:pPr>
+      <w:spacing w:after="0" w:line="240" w:lineRule="auto"/>
+    </w:pPr>
+  </w:style>
+  <w:style w:type="paragraph" w:styleId="ListParagraph">
+    <w:name w:val="List Paragraph"/>
+    <w:basedOn w:val="Normal"/>
+    <w:uiPriority w:val="34"/>
+    <w:qFormat/>
+    <w:rsid w:val="00812DBE"/>
+    <w:pPr>
+      <w:ind w:left="720"/>
+      <w:contextualSpacing/>
+    </w:pPr>
+  </w:style>
+  <w:style w:type="paragraph" w:styleId="Quote">
+    <w:name w:val="Quote"/>
+    <w:basedOn w:val="Normal"/>
+    <w:next w:val="Normal"/>
+    <w:link w:val="QuoteChar"/>
+    <w:uiPriority w:val="29"/>
+    <w:qFormat/>
+    <w:rsid w:val="00812DBE"/>
+    <w:rPr>
+      <w:i/>
+      <w:iCs/>
+      <w:color w:val="000000" w:themeColor="text1"/>
+    </w:rPr>
+  </w:style>
+  <w:style w:type="character" w:customStyle="1" w:styleId="QuoteChar">
+    <w:name w:val="Quote Char"/>
+    <w:basedOn w:val="DefaultParagraphFont"/>
+    <w:link w:val="Quote"/>
+    <w:uiPriority w:val="29"/>
+    <w:rsid w:val="00812DBE"/>
+    <w:rPr>
+      <w:i/>
+      <w:iCs/>
+      <w:color w:val="000000" w:themeColor="text1"/>
+    </w:rPr>
+  </w:style>
+  <w:style w:type="paragraph" w:styleId="IntenseQuote">
+    <w:name w:val="Intense Quote"/>
+    <w:basedOn w:val="Normal"/>
+    <w:next w:val="Normal"/>
+    <w:link w:val="IntenseQuoteChar"/>
+    <w:uiPriority w:val="30"/>
+    <w:qFormat/>
+    <w:rsid w:val="00812DBE"/>
+    <w:pPr>
+      <w:pBdr>
+        <w:bottom w:val="single" w:sz="4" w:space="4" w:color="5B9BD5" w:themeColor="accent1"/>
+      </w:pBdr>
+      <w:spacing w:before="200" w:after="280"/>
+      <w:ind w:left="936" w:right="936"/>
+    </w:pPr>
+    <w:rPr>
+      <w:b/>
+      <w:bCs/>
+      <w:i/>
+      <w:iCs/>
+      <w:color w:val="5B9BD5" w:themeColor="accent1"/>
+    </w:rPr>
+  </w:style>
+  <w:style w:type="character" w:customStyle="1" w:styleId="IntenseQuoteChar">
+    <w:name w:val="Intense Quote Char"/>
+    <w:basedOn w:val="DefaultParagraphFont"/>
+    <w:link w:val="IntenseQuote"/>
+    <w:uiPriority w:val="30"/>
+    <w:rsid w:val="00812DBE"/>
+    <w:rPr>
+      <w:b/>
+      <w:bCs/>
+      <w:i/>
+      <w:iCs/>
+      <w:color w:val="5B9BD5" w:themeColor="accent1"/>
+    </w:rPr>
+  </w:style>
+  <w:style w:type="character" w:styleId="SubtleEmphasis">
+    <w:name w:val="Subtle Emphasis"/>
+    <w:basedOn w:val="DefaultParagraphFont"/>
+    <w:uiPriority w:val="19"/>
+    <w:qFormat/>
+    <w:rsid w:val="00812DBE"/>
+    <w:rPr>
+      <w:i/>
+      <w:iCs/>
+      <w:color w:val="808080" w:themeColor="text1" w:themeTint="7F"/>
+    </w:rPr>
+  </w:style>
+  <w:style w:type="character" w:styleId="IntenseEmphasis">
+    <w:name w:val="Intense Emphasis"/>
+    <w:basedOn w:val="DefaultParagraphFont"/>
+    <w:uiPriority w:val="21"/>
+    <w:qFormat/>
+    <w:rsid w:val="00812DBE"/>
+    <w:rPr>
+      <w:b/>
+      <w:bCs/>
+      <w:i/>
+      <w:iCs/>
+      <w:color w:val="5B9BD5" w:themeColor="accent1"/>
+    </w:rPr>
+  </w:style>
+  <w:style w:type="character" w:styleId="SubtleReference">
+    <w:name w:val="Subtle Reference"/>
+    <w:basedOn w:val="DefaultParagraphFont"/>
+    <w:uiPriority w:val="31"/>
+    <w:qFormat/>
+    <w:rsid w:val="00812DBE"/>
+    <w:rPr>
+      <w:smallCaps/>
+      <w:color w:val="ED7D31" w:themeColor="accent2"/>
+      <w:u w:val="single"/>
+    </w:rPr>
+  </w:style>
+  <w:style w:type="character" w:styleId="IntenseReference">
+    <w:name w:val="Intense Reference"/>
+    <w:basedOn w:val="DefaultParagraphFont"/>
+    <w:uiPriority w:val="32"/>
+    <w:qFormat/>
+    <w:rsid w:val="00812DBE"/>
+    <w:rPr>
+      <w:b/>
+      <w:bCs/>
+      <w:smallCaps/>
+      <w:color w:val="ED7D31" w:themeColor="accent2"/>
+      <w:spacing w:val="5"/>
+      <w:u w:val="single"/>
+    </w:rPr>
+  </w:style>
+  <w:style w:type="character" w:styleId="BookTitle">
+    <w:name w:val="Book Title"/>
+    <w:basedOn w:val="DefaultParagraphFont"/>
+    <w:uiPriority w:val="33"/>
+    <w:qFormat/>
+    <w:rsid w:val="00812DBE"/>
+    <w:rPr>
+      <w:b/>
+      <w:bCs/>
+      <w:smallCaps/>
+      <w:spacing w:val="5"/>
+    </w:rPr>
+  </w:style>
+  <w:style w:type="paragraph" w:styleId="TOCHeading">
+    <w:name w:val="TOC Heading"/>
+    <w:basedOn w:val="Heading1"/>
+    <w:next w:val="Normal"/>
+    <w:uiPriority w:val="39"/>
+    <w:semiHidden/>
+    <w:unhideWhenUsed/>
+    <w:qFormat/>
+    <w:rsid w:val="00812DBE"/>
+    <w:pPr>
+      <w:outlineLvl w:val="9"/>
+    </w:pPr>
+  </w:style>
+  <w:style w:type="paragraph" w:styleId="Header">
+    <w:name w:val="header"/>
+    <w:basedOn w:val="Normal"/>
+    <w:link w:val="HeaderChar"/>
+    <w:uiPriority w:val="99"/>
+    <w:unhideWhenUsed/>
+    <w:rsid w:val="00812DBE"/>
+    <w:pPr>
+      <w:tabs>
+        <w:tab w:val="center" w:pos="4680"/>
+        <w:tab w:val="right" w:pos="9360"/>
+      </w:tabs>
+      <w:spacing w:after="0" w:line="240" w:lineRule="auto"/>
+    </w:pPr>
+  </w:style>
+  <w:style w:type="character" w:customStyle="1" w:styleId="HeaderChar">
+    <w:name w:val="Header Char"/>
+    <w:basedOn w:val="DefaultParagraphFont"/>
+    <w:link w:val="Header"/>
+    <w:uiPriority w:val="99"/>
+    <w:rsid w:val="00812DBE"/>
+  </w:style>
+  <w:style w:type="paragraph" w:styleId="Footer">
+    <w:name w:val="footer"/>
+    <w:basedOn w:val="Normal"/>
+    <w:link w:val="FooterChar"/>
+    <w:uiPriority w:val="99"/>
+    <w:unhideWhenUsed/>
+    <w:rsid w:val="00812DBE"/>
+    <w:pPr>
+      <w:tabs>
+        <w:tab w:val="center" w:pos="4680"/>
+        <w:tab w:val="right" w:pos="9360"/>
+      </w:tabs>
+      <w:spacing w:after="0" w:line="240" w:lineRule="auto"/>
+    </w:pPr>
+  </w:style>
+  <w:style w:type="character" w:customStyle="1" w:styleId="FooterChar">
+    <w:name w:val="Footer Char"/>
+    <w:basedOn w:val="DefaultParagraphFont"/>
+    <w:link w:val="Footer"/>
+    <w:uiPriority w:val="99"/>
+    <w:rsid w:val="00812DBE"/>
   </w:style>
 </w:styles>
 </file>
@@ -1484,7 +3298,7 @@
 </file>
 
 <file path=customXml/itemProps1.xml><?xml version="1.0" encoding="utf-8"?>
-<ds:datastoreItem xmlns:ds="http://schemas.openxmlformats.org/officeDocument/2006/customXml" ds:itemID="{9B67731E-3A66-4055-A32D-3B9500465965}">
+<ds:datastoreItem xmlns:ds="http://schemas.openxmlformats.org/officeDocument/2006/customXml" ds:itemID="{AFD94F7A-A08A-4EA8-B647-42B0328538CF}">
   <ds:schemaRefs>
     <ds:schemaRef ds:uri="http://schemas.openxmlformats.org/officeDocument/2006/bibliography"/>
   </ds:schemaRefs>
